--- a/Инструментальные средства проектирования информационных систем/LabWork1/MyVersion.docx
+++ b/Инструментальные средства проектирования информационных систем/LabWork1/MyVersion.docx
@@ -13,9 +13,39 @@
     <w:p>
       <w:pPr>
         <w:pStyle w:val="a3"/>
-      </w:pPr>
-      <w:r>
-        <w:t>Vision and Scope Document</w:t>
+        <w:rPr>
+          <w:lang w:val="ru-RU"/>
+        </w:rPr>
+      </w:pPr>
+      <w:r>
+        <w:t>Vision</w:t>
+      </w:r>
+      <w:r>
+        <w:rPr>
+          <w:lang w:val="ru-RU"/>
+        </w:rPr>
+        <w:t xml:space="preserve"> </w:t>
+      </w:r>
+      <w:r>
+        <w:t>and</w:t>
+      </w:r>
+      <w:r>
+        <w:rPr>
+          <w:lang w:val="ru-RU"/>
+        </w:rPr>
+        <w:t xml:space="preserve"> </w:t>
+      </w:r>
+      <w:r>
+        <w:t>Scope</w:t>
+      </w:r>
+      <w:r>
+        <w:rPr>
+          <w:lang w:val="ru-RU"/>
+        </w:rPr>
+        <w:t xml:space="preserve"> </w:t>
+      </w:r>
+      <w:r>
+        <w:t>Document</w:t>
       </w:r>
     </w:p>
     <w:p>
@@ -50,39 +80,7 @@
           <w:szCs w:val="16"/>
           <w:lang w:val="ru-RU"/>
         </w:rPr>
-        <w:t>П</w:t>
-      </w:r>
-      <w:r>
-        <w:rPr>
-          <w:sz w:val="52"/>
-          <w:szCs w:val="16"/>
-          <w:lang w:val="ru-RU"/>
-        </w:rPr>
-        <w:t>одсистем</w:t>
-      </w:r>
-      <w:r>
-        <w:rPr>
-          <w:sz w:val="52"/>
-          <w:szCs w:val="16"/>
-          <w:lang w:val="ru-RU"/>
-        </w:rPr>
-        <w:t>ы</w:t>
-      </w:r>
-      <w:r>
-        <w:rPr>
-          <w:sz w:val="52"/>
-          <w:szCs w:val="16"/>
-          <w:lang w:val="ru-RU"/>
-        </w:rPr>
-        <w:t xml:space="preserve"> учета движения </w:t>
-      </w:r>
-      <w:r>
-        <w:rPr>
-          <w:sz w:val="52"/>
-          <w:szCs w:val="16"/>
-          <w:lang w:val="ru-RU"/>
-        </w:rPr>
-        <w:t>ГПЖТ</w:t>
+        <w:t>Подсистемы учета движения ГПЖТ</w:t>
       </w:r>
     </w:p>
     <w:p>
@@ -116,33 +114,33 @@
           <w:szCs w:val="24"/>
           <w:lang w:val="ru-RU"/>
         </w:rPr>
-        <w:t xml:space="preserve"> </w:t>
-      </w:r>
-      <w:r>
+        <w:t xml:space="preserve"> 1.0 </w:t>
+      </w:r>
+    </w:p>
+    <w:p>
+      <w:pPr>
+        <w:pStyle w:val="ByLine"/>
         <w:rPr>
           <w:sz w:val="40"/>
           <w:szCs w:val="24"/>
           <w:lang w:val="ru-RU"/>
         </w:rPr>
-        <w:t xml:space="preserve">1.0 </w:t>
-      </w:r>
-    </w:p>
-    <w:p>
-      <w:pPr>
-        <w:pStyle w:val="ByLine"/>
+      </w:pPr>
+      <w:r>
         <w:rPr>
           <w:sz w:val="40"/>
           <w:szCs w:val="24"/>
           <w:lang w:val="ru-RU"/>
         </w:rPr>
-      </w:pPr>
+        <w:t>Автор</w:t>
+      </w:r>
       <w:r>
         <w:rPr>
           <w:sz w:val="40"/>
           <w:szCs w:val="24"/>
           <w:lang w:val="ru-RU"/>
         </w:rPr>
-        <w:t>Автор</w:t>
+        <w:t>:</w:t>
       </w:r>
       <w:r>
         <w:rPr>
@@ -150,33 +148,33 @@
           <w:szCs w:val="24"/>
           <w:lang w:val="ru-RU"/>
         </w:rPr>
-        <w:t>:</w:t>
-      </w:r>
+        <w:t xml:space="preserve"> </w:t>
+      </w:r>
+      <w:proofErr w:type="spellStart"/>
       <w:r>
         <w:rPr>
           <w:sz w:val="40"/>
           <w:szCs w:val="24"/>
           <w:lang w:val="ru-RU"/>
         </w:rPr>
-        <w:t xml:space="preserve"> </w:t>
-      </w:r>
-      <w:proofErr w:type="spellStart"/>
+        <w:t>Урывский</w:t>
+      </w:r>
+      <w:proofErr w:type="spellEnd"/>
       <w:r>
         <w:rPr>
           <w:sz w:val="40"/>
           <w:szCs w:val="24"/>
           <w:lang w:val="ru-RU"/>
         </w:rPr>
-        <w:t>Урывский</w:t>
-      </w:r>
-      <w:proofErr w:type="spellEnd"/>
+        <w:t xml:space="preserve"> Д</w:t>
+      </w:r>
       <w:r>
         <w:rPr>
           <w:sz w:val="40"/>
           <w:szCs w:val="24"/>
           <w:lang w:val="ru-RU"/>
         </w:rPr>
-        <w:t xml:space="preserve"> Д</w:t>
+        <w:t>.</w:t>
       </w:r>
       <w:r>
         <w:rPr>
@@ -184,7 +182,7 @@
           <w:szCs w:val="24"/>
           <w:lang w:val="ru-RU"/>
         </w:rPr>
-        <w:t>.</w:t>
+        <w:t xml:space="preserve"> В</w:t>
       </w:r>
       <w:r>
         <w:rPr>
@@ -192,39 +190,32 @@
           <w:szCs w:val="24"/>
           <w:lang w:val="ru-RU"/>
         </w:rPr>
-        <w:t xml:space="preserve"> В</w:t>
-      </w:r>
-      <w:r>
+        <w:t>.</w:t>
+      </w:r>
+    </w:p>
+    <w:p>
+      <w:pPr>
+        <w:pStyle w:val="ByLine"/>
         <w:rPr>
           <w:sz w:val="40"/>
           <w:szCs w:val="24"/>
           <w:lang w:val="ru-RU"/>
         </w:rPr>
-        <w:t>.</w:t>
-      </w:r>
-    </w:p>
-    <w:p>
-      <w:pPr>
-        <w:pStyle w:val="ByLine"/>
+      </w:pPr>
+      <w:r>
         <w:rPr>
           <w:sz w:val="40"/>
           <w:szCs w:val="24"/>
           <w:lang w:val="ru-RU"/>
         </w:rPr>
-      </w:pPr>
+        <w:t>Организация</w:t>
+      </w:r>
       <w:r>
         <w:rPr>
           <w:sz w:val="40"/>
           <w:szCs w:val="24"/>
           <w:lang w:val="ru-RU"/>
         </w:rPr>
-        <w:t>Организация</w:t>
-      </w:r>
-      <w:r>
-        <w:rPr>
-          <w:sz w:val="40"/>
-          <w:szCs w:val="24"/>
-        </w:rPr>
         <w:t xml:space="preserve">: </w:t>
       </w:r>
       <w:r>
@@ -242,6 +233,7 @@
         <w:rPr>
           <w:sz w:val="40"/>
           <w:szCs w:val="24"/>
+          <w:lang w:val="ru-RU"/>
         </w:rPr>
       </w:pPr>
       <w:r>
@@ -256,6 +248,7 @@
         <w:rPr>
           <w:sz w:val="40"/>
           <w:szCs w:val="24"/>
+          <w:lang w:val="ru-RU"/>
         </w:rPr>
         <w:t xml:space="preserve">: </w:t>
       </w:r>
@@ -263,115 +256,26 @@
         <w:rPr>
           <w:sz w:val="40"/>
           <w:szCs w:val="24"/>
+          <w:lang w:val="ru-RU"/>
         </w:rPr>
         <w:t>03.04.2020</w:t>
       </w:r>
     </w:p>
-    <w:p>
-      <w:pPr>
-        <w:rPr>
-          <w:lang w:val="en-US"/>
-        </w:rPr>
-      </w:pPr>
-    </w:p>
-    <w:p>
-      <w:pPr>
-        <w:rPr>
-          <w:lang w:val="en-US"/>
-        </w:rPr>
-      </w:pPr>
-    </w:p>
-    <w:p>
-      <w:pPr>
-        <w:rPr>
-          <w:lang w:val="en-US"/>
-        </w:rPr>
-      </w:pPr>
-    </w:p>
-    <w:p>
-      <w:pPr>
-        <w:rPr>
-          <w:lang w:val="en-US"/>
-        </w:rPr>
-      </w:pPr>
-    </w:p>
-    <w:p>
-      <w:pPr>
-        <w:rPr>
-          <w:lang w:val="en-US"/>
-        </w:rPr>
-      </w:pPr>
-    </w:p>
-    <w:p>
-      <w:pPr>
-        <w:rPr>
-          <w:lang w:val="en-US"/>
-        </w:rPr>
-      </w:pPr>
-    </w:p>
-    <w:p>
-      <w:pPr>
-        <w:rPr>
-          <w:lang w:val="en-US"/>
-        </w:rPr>
-      </w:pPr>
-    </w:p>
-    <w:p>
-      <w:pPr>
-        <w:rPr>
-          <w:lang w:val="en-US"/>
-        </w:rPr>
-      </w:pPr>
-    </w:p>
-    <w:p>
-      <w:pPr>
-        <w:rPr>
-          <w:lang w:val="en-US"/>
-        </w:rPr>
-      </w:pPr>
-    </w:p>
-    <w:p>
-      <w:pPr>
-        <w:rPr>
-          <w:lang w:val="en-US"/>
-        </w:rPr>
-      </w:pPr>
-    </w:p>
-    <w:p>
-      <w:pPr>
-        <w:rPr>
-          <w:lang w:val="en-US"/>
-        </w:rPr>
-      </w:pPr>
-    </w:p>
-    <w:p>
-      <w:pPr>
-        <w:rPr>
-          <w:lang w:val="en-US"/>
-        </w:rPr>
-      </w:pPr>
-    </w:p>
-    <w:p>
-      <w:pPr>
-        <w:rPr>
-          <w:lang w:val="en-US"/>
-        </w:rPr>
-      </w:pPr>
-    </w:p>
-    <w:p>
-      <w:pPr>
-        <w:rPr>
-          <w:lang w:val="en-US"/>
-        </w:rPr>
-      </w:pPr>
-    </w:p>
-    <w:p>
-      <w:pPr>
-        <w:rPr>
-          <w:lang w:val="en-US"/>
-        </w:rPr>
-      </w:pPr>
-    </w:p>
+    <w:p/>
+    <w:p/>
+    <w:p/>
+    <w:p/>
+    <w:p/>
+    <w:p/>
+    <w:p/>
+    <w:p/>
+    <w:p/>
+    <w:p/>
+    <w:p/>
+    <w:p/>
+    <w:p/>
+    <w:p/>
+    <w:p/>
     <w:p>
       <w:pPr>
         <w:tabs>
@@ -379,9 +283,6 @@
         </w:tabs>
       </w:pPr>
       <w:r>
-        <w:rPr>
-          <w:lang w:val="en-US"/>
-        </w:rPr>
         <w:tab/>
       </w:r>
     </w:p>
@@ -390,18 +291,12 @@
         <w:tabs>
           <w:tab w:val="left" w:pos="2527"/>
         </w:tabs>
-        <w:rPr>
-          <w:lang w:val="en-US"/>
-        </w:rPr>
       </w:pPr>
     </w:p>
     <w:p>
       <w:pPr>
         <w:pStyle w:val="6"/>
         <w:spacing w:before="480" w:after="480"/>
-        <w:rPr>
-          <w:lang w:val="en-US"/>
-        </w:rPr>
       </w:pPr>
       <w:r>
         <w:lastRenderedPageBreak/>
@@ -502,6 +397,7 @@
         <w:r>
           <w:rPr>
             <w:noProof/>
+            <w:webHidden/>
           </w:rPr>
         </w:r>
         <w:r>
@@ -585,6 +481,7 @@
         <w:r>
           <w:rPr>
             <w:noProof/>
+            <w:webHidden/>
           </w:rPr>
         </w:r>
         <w:r>
@@ -668,6 +565,7 @@
         <w:r>
           <w:rPr>
             <w:noProof/>
+            <w:webHidden/>
           </w:rPr>
         </w:r>
         <w:r>
@@ -767,6 +665,7 @@
         <w:r>
           <w:rPr>
             <w:noProof/>
+            <w:webHidden/>
           </w:rPr>
         </w:r>
         <w:r>
@@ -869,6 +768,7 @@
         <w:r>
           <w:rPr>
             <w:noProof/>
+            <w:webHidden/>
           </w:rPr>
         </w:r>
         <w:r>
@@ -952,6 +852,7 @@
         <w:r>
           <w:rPr>
             <w:noProof/>
+            <w:webHidden/>
           </w:rPr>
         </w:r>
         <w:r>
@@ -1051,6 +952,7 @@
         <w:r>
           <w:rPr>
             <w:noProof/>
+            <w:webHidden/>
           </w:rPr>
         </w:r>
         <w:r>
@@ -1134,6 +1036,7 @@
         <w:r>
           <w:rPr>
             <w:noProof/>
+            <w:webHidden/>
           </w:rPr>
         </w:r>
         <w:r>
@@ -1217,6 +1120,7 @@
         <w:r>
           <w:rPr>
             <w:noProof/>
+            <w:webHidden/>
           </w:rPr>
         </w:r>
         <w:r>
@@ -1300,6 +1204,7 @@
         <w:r>
           <w:rPr>
             <w:noProof/>
+            <w:webHidden/>
           </w:rPr>
         </w:r>
         <w:r>
@@ -1384,6 +1289,7 @@
         <w:r>
           <w:rPr>
             <w:noProof/>
+            <w:webHidden/>
           </w:rPr>
         </w:r>
         <w:r>
@@ -1467,6 +1373,7 @@
         <w:r>
           <w:rPr>
             <w:noProof/>
+            <w:webHidden/>
           </w:rPr>
         </w:r>
         <w:r>
@@ -1550,6 +1457,7 @@
         <w:r>
           <w:rPr>
             <w:noProof/>
+            <w:webHidden/>
           </w:rPr>
         </w:r>
         <w:r>
@@ -1637,6 +1545,7 @@
         <w:r>
           <w:rPr>
             <w:noProof/>
+            <w:webHidden/>
           </w:rPr>
         </w:r>
         <w:r>
@@ -1720,6 +1629,7 @@
         <w:r>
           <w:rPr>
             <w:noProof/>
+            <w:webHidden/>
           </w:rPr>
         </w:r>
         <w:r>
@@ -1803,6 +1713,7 @@
         <w:r>
           <w:rPr>
             <w:noProof/>
+            <w:webHidden/>
           </w:rPr>
         </w:r>
         <w:r>
@@ -1886,6 +1797,7 @@
         <w:r>
           <w:rPr>
             <w:noProof/>
+            <w:webHidden/>
           </w:rPr>
         </w:r>
         <w:r>
@@ -1974,6 +1886,7 @@
         <w:r>
           <w:rPr>
             <w:noProof/>
+            <w:webHidden/>
           </w:rPr>
         </w:r>
         <w:r>
@@ -2088,6 +2001,7 @@
         <w:r>
           <w:rPr>
             <w:noProof/>
+            <w:webHidden/>
           </w:rPr>
         </w:r>
         <w:r>
@@ -2171,6 +2085,7 @@
         <w:r>
           <w:rPr>
             <w:noProof/>
+            <w:webHidden/>
           </w:rPr>
         </w:r>
         <w:r>
@@ -2376,7 +2291,73 @@
           <w:shd w:val="clear" w:color="auto" w:fill="FFFFFF"/>
           <w:lang w:eastAsia="ru-RU"/>
         </w:rPr>
-        <w:t xml:space="preserve">Основной задачей является наиболее быстрое освобождение вагонов РЖД для сдачи их на станцию примыкания. При этом важную роль играет обеспечение передвижения и погрузочно-разгрузочных </w:t>
+        <w:t xml:space="preserve">Основной задачей является </w:t>
+      </w:r>
+      <w:r>
+        <w:rPr>
+          <w:rFonts w:ascii="Times New Roman" w:eastAsia="Times New Roman" w:hAnsi="Times New Roman" w:cs="Times New Roman"/>
+          <w:color w:val="000000"/>
+          <w:sz w:val="28"/>
+          <w:szCs w:val="28"/>
+          <w:shd w:val="clear" w:color="auto" w:fill="FFFFFF"/>
+          <w:lang w:eastAsia="ru-RU"/>
+        </w:rPr>
+        <w:t>снижение затрат на логистику и повышение координации между участниками процесса</w:t>
+      </w:r>
+      <w:r>
+        <w:rPr>
+          <w:rFonts w:ascii="Times New Roman" w:eastAsia="Times New Roman" w:hAnsi="Times New Roman" w:cs="Times New Roman"/>
+          <w:color w:val="000000"/>
+          <w:sz w:val="28"/>
+          <w:szCs w:val="28"/>
+          <w:shd w:val="clear" w:color="auto" w:fill="FFFFFF"/>
+          <w:lang w:eastAsia="ru-RU"/>
+        </w:rPr>
+        <w:t>.</w:t>
+      </w:r>
+      <w:r>
+        <w:rPr>
+          <w:rFonts w:ascii="Times New Roman" w:eastAsia="Times New Roman" w:hAnsi="Times New Roman" w:cs="Times New Roman"/>
+          <w:color w:val="000000"/>
+          <w:sz w:val="28"/>
+          <w:szCs w:val="28"/>
+          <w:shd w:val="clear" w:color="auto" w:fill="FFFFFF"/>
+          <w:lang w:eastAsia="ru-RU"/>
+        </w:rPr>
+        <w:t xml:space="preserve"> Очень важным аспектом </w:t>
+      </w:r>
+      <w:r>
+        <w:rPr>
+          <w:rFonts w:ascii="Times New Roman" w:eastAsia="Times New Roman" w:hAnsi="Times New Roman" w:cs="Times New Roman"/>
+          <w:color w:val="000000"/>
+          <w:sz w:val="28"/>
+          <w:szCs w:val="28"/>
+          <w:shd w:val="clear" w:color="auto" w:fill="FFFFFF"/>
+          <w:lang w:eastAsia="ru-RU"/>
+        </w:rPr>
+        <w:t xml:space="preserve">является </w:t>
+      </w:r>
+      <w:r>
+        <w:rPr>
+          <w:rFonts w:ascii="Times New Roman" w:eastAsia="Times New Roman" w:hAnsi="Times New Roman" w:cs="Times New Roman"/>
+          <w:color w:val="000000"/>
+          <w:sz w:val="28"/>
+          <w:szCs w:val="28"/>
+          <w:shd w:val="clear" w:color="auto" w:fill="FFFFFF"/>
+          <w:lang w:eastAsia="ru-RU"/>
+        </w:rPr>
+        <w:t>быстрое</w:t>
+      </w:r>
+      <w:r>
+        <w:rPr>
+          <w:rFonts w:ascii="Times New Roman" w:eastAsia="Times New Roman" w:hAnsi="Times New Roman" w:cs="Times New Roman"/>
+          <w:color w:val="000000"/>
+          <w:sz w:val="28"/>
+          <w:szCs w:val="28"/>
+          <w:shd w:val="clear" w:color="auto" w:fill="FFFFFF"/>
+          <w:lang w:eastAsia="ru-RU"/>
+        </w:rPr>
+        <w:t xml:space="preserve"> освобождение вагонов РЖД для сдачи их на станцию примыкания. При этом важную роль играет обеспечение передвижения и погрузочно-разгрузочных </w:t>
       </w:r>
       <w:r>
         <w:rPr>
@@ -2443,51 +2424,172 @@
           <w:shd w:val="clear" w:color="auto" w:fill="FFFFFF"/>
           <w:lang w:eastAsia="ru-RU"/>
         </w:rPr>
-        <w:t>Создание карты движения составов</w:t>
-      </w:r>
-      <w:r>
-        <w:rPr>
-          <w:rFonts w:ascii="Times New Roman" w:eastAsia="Times New Roman" w:hAnsi="Times New Roman" w:cs="Times New Roman"/>
-          <w:color w:val="000000"/>
-          <w:sz w:val="28"/>
-          <w:szCs w:val="28"/>
-          <w:shd w:val="clear" w:color="auto" w:fill="FFFFFF"/>
-          <w:lang w:eastAsia="ru-RU"/>
-        </w:rPr>
-        <w:t xml:space="preserve"> и о</w:t>
-      </w:r>
-      <w:r>
-        <w:rPr>
-          <w:rFonts w:ascii="Times New Roman" w:eastAsia="Times New Roman" w:hAnsi="Times New Roman" w:cs="Times New Roman"/>
-          <w:color w:val="000000"/>
-          <w:sz w:val="28"/>
-          <w:szCs w:val="28"/>
-          <w:shd w:val="clear" w:color="auto" w:fill="FFFFFF"/>
-          <w:lang w:eastAsia="ru-RU"/>
-        </w:rPr>
-        <w:t xml:space="preserve">тображение на </w:t>
-      </w:r>
-      <w:r>
-        <w:rPr>
-          <w:rFonts w:ascii="Times New Roman" w:eastAsia="Times New Roman" w:hAnsi="Times New Roman" w:cs="Times New Roman"/>
-          <w:color w:val="000000"/>
-          <w:sz w:val="28"/>
-          <w:szCs w:val="28"/>
-          <w:shd w:val="clear" w:color="auto" w:fill="FFFFFF"/>
-          <w:lang w:eastAsia="ru-RU"/>
-        </w:rPr>
-        <w:t>карте,</w:t>
-      </w:r>
-      <w:r>
-        <w:rPr>
-          <w:rFonts w:ascii="Times New Roman" w:eastAsia="Times New Roman" w:hAnsi="Times New Roman" w:cs="Times New Roman"/>
-          <w:color w:val="000000"/>
-          <w:sz w:val="28"/>
-          <w:szCs w:val="28"/>
-          <w:shd w:val="clear" w:color="auto" w:fill="FFFFFF"/>
-          <w:lang w:eastAsia="ru-RU"/>
-        </w:rPr>
-        <w:t xml:space="preserve"> где находится конкретный состав </w:t>
+        <w:t>Отображение</w:t>
+      </w:r>
+      <w:r>
+        <w:rPr>
+          <w:rFonts w:ascii="Times New Roman" w:eastAsia="Times New Roman" w:hAnsi="Times New Roman" w:cs="Times New Roman"/>
+          <w:color w:val="000000"/>
+          <w:sz w:val="28"/>
+          <w:szCs w:val="28"/>
+          <w:shd w:val="clear" w:color="auto" w:fill="FFFFFF"/>
+          <w:lang w:eastAsia="ru-RU"/>
+        </w:rPr>
+        <w:t xml:space="preserve"> </w:t>
+      </w:r>
+      <w:r>
+        <w:rPr>
+          <w:rFonts w:ascii="Times New Roman" w:eastAsia="Times New Roman" w:hAnsi="Times New Roman" w:cs="Times New Roman"/>
+          <w:color w:val="000000"/>
+          <w:sz w:val="28"/>
+          <w:szCs w:val="28"/>
+          <w:shd w:val="clear" w:color="auto" w:fill="FFFFFF"/>
+          <w:lang w:eastAsia="ru-RU"/>
+        </w:rPr>
+        <w:t xml:space="preserve">на </w:t>
+      </w:r>
+      <w:r>
+        <w:rPr>
+          <w:rFonts w:ascii="Times New Roman" w:eastAsia="Times New Roman" w:hAnsi="Times New Roman" w:cs="Times New Roman"/>
+          <w:color w:val="000000"/>
+          <w:sz w:val="28"/>
+          <w:szCs w:val="28"/>
+          <w:shd w:val="clear" w:color="auto" w:fill="FFFFFF"/>
+          <w:lang w:eastAsia="ru-RU"/>
+        </w:rPr>
+        <w:t>онлайн</w:t>
+      </w:r>
+      <w:r>
+        <w:rPr>
+          <w:rFonts w:ascii="Times New Roman" w:eastAsia="Times New Roman" w:hAnsi="Times New Roman" w:cs="Times New Roman"/>
+          <w:color w:val="000000"/>
+          <w:sz w:val="28"/>
+          <w:szCs w:val="28"/>
+          <w:shd w:val="clear" w:color="auto" w:fill="FFFFFF"/>
+          <w:lang w:eastAsia="ru-RU"/>
+        </w:rPr>
+        <w:t>-</w:t>
+      </w:r>
+      <w:r>
+        <w:rPr>
+          <w:rFonts w:ascii="Times New Roman" w:eastAsia="Times New Roman" w:hAnsi="Times New Roman" w:cs="Times New Roman"/>
+          <w:color w:val="000000"/>
+          <w:sz w:val="28"/>
+          <w:szCs w:val="28"/>
+          <w:shd w:val="clear" w:color="auto" w:fill="FFFFFF"/>
+          <w:lang w:eastAsia="ru-RU"/>
+        </w:rPr>
+        <w:t>карт</w:t>
+      </w:r>
+      <w:r>
+        <w:rPr>
+          <w:rFonts w:ascii="Times New Roman" w:eastAsia="Times New Roman" w:hAnsi="Times New Roman" w:cs="Times New Roman"/>
+          <w:color w:val="000000"/>
+          <w:sz w:val="28"/>
+          <w:szCs w:val="28"/>
+          <w:shd w:val="clear" w:color="auto" w:fill="FFFFFF"/>
+          <w:lang w:eastAsia="ru-RU"/>
+        </w:rPr>
+        <w:t>е</w:t>
+      </w:r>
+      <w:r>
+        <w:rPr>
+          <w:rFonts w:ascii="Times New Roman" w:eastAsia="Times New Roman" w:hAnsi="Times New Roman" w:cs="Times New Roman"/>
+          <w:color w:val="000000"/>
+          <w:sz w:val="28"/>
+          <w:szCs w:val="28"/>
+          <w:shd w:val="clear" w:color="auto" w:fill="FFFFFF"/>
+          <w:lang w:eastAsia="ru-RU"/>
+        </w:rPr>
+        <w:t xml:space="preserve"> движени</w:t>
+      </w:r>
+      <w:r>
+        <w:rPr>
+          <w:rFonts w:ascii="Times New Roman" w:eastAsia="Times New Roman" w:hAnsi="Times New Roman" w:cs="Times New Roman"/>
+          <w:color w:val="000000"/>
+          <w:sz w:val="28"/>
+          <w:szCs w:val="28"/>
+          <w:shd w:val="clear" w:color="auto" w:fill="FFFFFF"/>
+          <w:lang w:eastAsia="ru-RU"/>
+        </w:rPr>
+        <w:t>е</w:t>
+      </w:r>
+      <w:r>
+        <w:rPr>
+          <w:rFonts w:ascii="Times New Roman" w:eastAsia="Times New Roman" w:hAnsi="Times New Roman" w:cs="Times New Roman"/>
+          <w:color w:val="000000"/>
+          <w:sz w:val="28"/>
+          <w:szCs w:val="28"/>
+          <w:shd w:val="clear" w:color="auto" w:fill="FFFFFF"/>
+          <w:lang w:eastAsia="ru-RU"/>
+        </w:rPr>
+        <w:t xml:space="preserve"> составов, </w:t>
+      </w:r>
+      <w:r>
+        <w:rPr>
+          <w:rFonts w:ascii="Times New Roman" w:eastAsia="Times New Roman" w:hAnsi="Times New Roman" w:cs="Times New Roman"/>
+          <w:color w:val="000000"/>
+          <w:sz w:val="28"/>
+          <w:szCs w:val="28"/>
+          <w:shd w:val="clear" w:color="auto" w:fill="FFFFFF"/>
+          <w:lang w:eastAsia="ru-RU"/>
+        </w:rPr>
+        <w:t>местонахождение</w:t>
+      </w:r>
+      <w:r>
+        <w:rPr>
+          <w:rFonts w:ascii="Times New Roman" w:eastAsia="Times New Roman" w:hAnsi="Times New Roman" w:cs="Times New Roman"/>
+          <w:color w:val="000000"/>
+          <w:sz w:val="28"/>
+          <w:szCs w:val="28"/>
+          <w:shd w:val="clear" w:color="auto" w:fill="FFFFFF"/>
+          <w:lang w:eastAsia="ru-RU"/>
+        </w:rPr>
+        <w:t xml:space="preserve"> конкретн</w:t>
+      </w:r>
+      <w:r>
+        <w:rPr>
+          <w:rFonts w:ascii="Times New Roman" w:eastAsia="Times New Roman" w:hAnsi="Times New Roman" w:cs="Times New Roman"/>
+          <w:color w:val="000000"/>
+          <w:sz w:val="28"/>
+          <w:szCs w:val="28"/>
+          <w:shd w:val="clear" w:color="auto" w:fill="FFFFFF"/>
+          <w:lang w:eastAsia="ru-RU"/>
+        </w:rPr>
+        <w:t>ого</w:t>
+      </w:r>
+      <w:r>
+        <w:rPr>
+          <w:rFonts w:ascii="Times New Roman" w:eastAsia="Times New Roman" w:hAnsi="Times New Roman" w:cs="Times New Roman"/>
+          <w:color w:val="000000"/>
+          <w:sz w:val="28"/>
+          <w:szCs w:val="28"/>
+          <w:shd w:val="clear" w:color="auto" w:fill="FFFFFF"/>
+          <w:lang w:eastAsia="ru-RU"/>
+        </w:rPr>
+        <w:t xml:space="preserve"> состав</w:t>
+      </w:r>
+      <w:r>
+        <w:rPr>
+          <w:rFonts w:ascii="Times New Roman" w:eastAsia="Times New Roman" w:hAnsi="Times New Roman" w:cs="Times New Roman"/>
+          <w:color w:val="000000"/>
+          <w:sz w:val="28"/>
+          <w:szCs w:val="28"/>
+          <w:shd w:val="clear" w:color="auto" w:fill="FFFFFF"/>
+          <w:lang w:eastAsia="ru-RU"/>
+        </w:rPr>
+        <w:t>а</w:t>
+      </w:r>
+      <w:r>
+        <w:rPr>
+          <w:rFonts w:ascii="Times New Roman" w:eastAsia="Times New Roman" w:hAnsi="Times New Roman" w:cs="Times New Roman"/>
+          <w:color w:val="000000"/>
+          <w:sz w:val="28"/>
+          <w:szCs w:val="28"/>
+          <w:shd w:val="clear" w:color="auto" w:fill="FFFFFF"/>
+          <w:lang w:eastAsia="ru-RU"/>
+        </w:rPr>
+        <w:t xml:space="preserve"> </w:t>
       </w:r>
       <w:r>
         <w:rPr>
@@ -2520,40 +2622,7 @@
           <w:shd w:val="clear" w:color="auto" w:fill="FFFFFF"/>
           <w:lang w:eastAsia="ru-RU"/>
         </w:rPr>
-        <w:t xml:space="preserve"> расчет </w:t>
-      </w:r>
-      <w:r>
-        <w:rPr>
-          <w:rFonts w:ascii="Times New Roman" w:eastAsia="Times New Roman" w:hAnsi="Times New Roman" w:cs="Times New Roman"/>
-          <w:color w:val="000000"/>
-          <w:sz w:val="28"/>
-          <w:szCs w:val="28"/>
-          <w:shd w:val="clear" w:color="auto" w:fill="FFFFFF"/>
-          <w:lang w:eastAsia="ru-RU"/>
-        </w:rPr>
-        <w:t>точного</w:t>
-      </w:r>
-      <w:r>
-        <w:rPr>
-          <w:rFonts w:ascii="Times New Roman" w:eastAsia="Times New Roman" w:hAnsi="Times New Roman" w:cs="Times New Roman"/>
-          <w:color w:val="000000"/>
-          <w:sz w:val="28"/>
-          <w:szCs w:val="28"/>
-          <w:shd w:val="clear" w:color="auto" w:fill="FFFFFF"/>
-          <w:lang w:eastAsia="ru-RU"/>
-        </w:rPr>
-        <w:t xml:space="preserve"> времени выгрузки и загрузки</w:t>
-      </w:r>
-      <w:r>
-        <w:rPr>
-          <w:rFonts w:ascii="Times New Roman" w:eastAsia="Times New Roman" w:hAnsi="Times New Roman" w:cs="Times New Roman"/>
-          <w:color w:val="000000"/>
-          <w:sz w:val="28"/>
-          <w:szCs w:val="28"/>
-          <w:shd w:val="clear" w:color="auto" w:fill="FFFFFF"/>
-          <w:lang w:eastAsia="ru-RU"/>
-        </w:rPr>
-        <w:t xml:space="preserve"> состава. Это позволит провести более точное планирование движения поездов</w:t>
+        <w:t xml:space="preserve"> расчет точного времени выгрузки и загрузки состава. Это позволит провести более точное планирование движения поездов</w:t>
       </w:r>
       <w:r>
         <w:rPr>
@@ -2575,18 +2644,7 @@
           <w:shd w:val="clear" w:color="auto" w:fill="FFFFFF"/>
           <w:lang w:eastAsia="ru-RU"/>
         </w:rPr>
-        <w:t>наладить оперативную координацию действий между участниками процесса</w:t>
-      </w:r>
-      <w:r>
-        <w:rPr>
-          <w:rFonts w:ascii="Times New Roman" w:eastAsia="Times New Roman" w:hAnsi="Times New Roman" w:cs="Times New Roman"/>
-          <w:color w:val="000000"/>
-          <w:sz w:val="28"/>
-          <w:szCs w:val="28"/>
-          <w:shd w:val="clear" w:color="auto" w:fill="FFFFFF"/>
-          <w:lang w:eastAsia="ru-RU"/>
-        </w:rPr>
-        <w:t>.</w:t>
+        <w:t>наладить оперативную координацию действий между участниками процесса.</w:t>
       </w:r>
     </w:p>
     <w:p>
@@ -2664,18 +2722,7 @@
           <w:shd w:val="clear" w:color="auto" w:fill="FFFFFF"/>
           <w:lang w:eastAsia="ru-RU"/>
         </w:rPr>
-        <w:t>7–10% – децентрализованное управление внутренним транспортом</w:t>
-      </w:r>
-      <w:r>
-        <w:rPr>
-          <w:rFonts w:ascii="Times New Roman" w:eastAsia="Times New Roman" w:hAnsi="Times New Roman" w:cs="Times New Roman"/>
-          <w:color w:val="000000"/>
-          <w:sz w:val="28"/>
-          <w:szCs w:val="28"/>
-          <w:shd w:val="clear" w:color="auto" w:fill="FFFFFF"/>
-          <w:lang w:eastAsia="ru-RU"/>
-        </w:rPr>
-        <w:t>;</w:t>
+        <w:t>7–10% – децентрализованное управление внутренним транспортом;</w:t>
       </w:r>
       <w:r>
         <w:rPr>
@@ -2731,28 +2778,7 @@
           <w:lang w:eastAsia="ru-RU"/>
         </w:rPr>
         <w:br/>
-      </w:r>
-      <w:r>
-        <w:rPr>
-          <w:rFonts w:ascii="Times New Roman" w:eastAsia="Times New Roman" w:hAnsi="Times New Roman" w:cs="Times New Roman"/>
-          <w:color w:val="000000"/>
-          <w:sz w:val="28"/>
-          <w:szCs w:val="28"/>
-          <w:shd w:val="clear" w:color="auto" w:fill="FFFFFF"/>
-          <w:lang w:eastAsia="ru-RU"/>
-        </w:rPr>
-        <w:t>3</w:t>
-      </w:r>
-      <w:r>
-        <w:rPr>
-          <w:rFonts w:ascii="Times New Roman" w:eastAsia="Times New Roman" w:hAnsi="Times New Roman" w:cs="Times New Roman"/>
-          <w:color w:val="000000"/>
-          <w:sz w:val="28"/>
-          <w:szCs w:val="28"/>
-          <w:shd w:val="clear" w:color="auto" w:fill="FFFFFF"/>
-          <w:lang w:eastAsia="ru-RU"/>
-        </w:rPr>
-        <w:t>) </w:t>
+        <w:t>3) </w:t>
       </w:r>
       <w:r>
         <w:rPr>
@@ -2765,8 +2791,6 @@
         </w:rPr>
         <w:t xml:space="preserve">     </w:t>
       </w:r>
-      <w:bookmarkStart w:id="9" w:name="_GoBack"/>
-      <w:bookmarkEnd w:id="9"/>
       <w:r>
         <w:rPr>
           <w:rFonts w:ascii="Times New Roman" w:eastAsia="Times New Roman" w:hAnsi="Times New Roman" w:cs="Times New Roman"/>
@@ -2900,8 +2924,10 @@
     </w:p>
     <w:p>
       <w:pPr>
+        <w:pStyle w:val="ae"/>
         <w:shd w:val="clear" w:color="auto" w:fill="FFFFFF"/>
         <w:spacing w:line="276" w:lineRule="auto"/>
+        <w:ind w:left="1080"/>
         <w:jc w:val="both"/>
         <w:rPr>
           <w:rFonts w:ascii="Times New Roman" w:eastAsia="Times New Roman" w:hAnsi="Times New Roman" w:cs="Times New Roman"/>
@@ -2909,39 +2935,17 @@
           <w:sz w:val="28"/>
           <w:szCs w:val="28"/>
           <w:shd w:val="clear" w:color="auto" w:fill="FFFFFF"/>
-          <w:lang w:eastAsia="ru-RU"/>
-        </w:rPr>
-      </w:pPr>
-      <w:r>
-        <w:rPr>
-          <w:rFonts w:ascii="Times New Roman" w:eastAsia="Times New Roman" w:hAnsi="Times New Roman" w:cs="Times New Roman"/>
-          <w:color w:val="000000"/>
-          <w:sz w:val="28"/>
-          <w:szCs w:val="28"/>
-          <w:shd w:val="clear" w:color="auto" w:fill="FFFFFF"/>
-          <w:lang w:eastAsia="ru-RU"/>
-        </w:rPr>
-        <w:t>Таким образом в общем можно минимально снизить затраты логистики на 33% или максимально на 52%</w:t>
-      </w:r>
-      <w:r>
-        <w:rPr>
-          <w:rFonts w:ascii="Times New Roman" w:eastAsia="Times New Roman" w:hAnsi="Times New Roman" w:cs="Times New Roman"/>
-          <w:color w:val="000000"/>
-          <w:sz w:val="28"/>
-          <w:szCs w:val="28"/>
-          <w:shd w:val="clear" w:color="auto" w:fill="FFFFFF"/>
-          <w:lang w:eastAsia="ru-RU"/>
-        </w:rPr>
-        <w:t>.</w:t>
-      </w:r>
-      <w:r>
-        <w:rPr>
-          <w:rFonts w:ascii="Times New Roman" w:eastAsia="Times New Roman" w:hAnsi="Times New Roman" w:cs="Times New Roman"/>
-          <w:color w:val="000000"/>
-          <w:sz w:val="28"/>
-          <w:szCs w:val="28"/>
-          <w:shd w:val="clear" w:color="auto" w:fill="FFFFFF"/>
-          <w:lang w:eastAsia="ru-RU"/>
+          <w:lang w:val="en-US" w:eastAsia="ru-RU"/>
+        </w:rPr>
+      </w:pPr>
+      <w:r>
+        <w:rPr>
+          <w:rFonts w:ascii="Times New Roman" w:eastAsia="Times New Roman" w:hAnsi="Times New Roman" w:cs="Times New Roman"/>
+          <w:color w:val="000000"/>
+          <w:sz w:val="28"/>
+          <w:szCs w:val="28"/>
+          <w:shd w:val="clear" w:color="auto" w:fill="FFFFFF"/>
+          <w:lang w:val="en-US" w:eastAsia="ru-RU"/>
         </w:rPr>
         <w:t xml:space="preserve"> </w:t>
       </w:r>
@@ -2950,6 +2954,7 @@
       <w:pPr>
         <w:shd w:val="clear" w:color="auto" w:fill="FFFFFF"/>
         <w:spacing w:line="276" w:lineRule="auto"/>
+        <w:ind w:firstLine="284"/>
         <w:jc w:val="both"/>
         <w:rPr>
           <w:rFonts w:ascii="Times New Roman" w:eastAsia="Times New Roman" w:hAnsi="Times New Roman" w:cs="Times New Roman"/>
@@ -2960,22 +2965,116 @@
           <w:lang w:eastAsia="ru-RU"/>
         </w:rPr>
       </w:pPr>
-    </w:p>
-    <w:p>
-      <w:pPr>
-        <w:pStyle w:val="ae"/>
-        <w:shd w:val="clear" w:color="auto" w:fill="FFFFFF"/>
-        <w:ind w:left="1080"/>
-        <w:jc w:val="both"/>
-        <w:rPr>
-          <w:rFonts w:ascii="Times New Roman" w:eastAsia="Times New Roman" w:hAnsi="Times New Roman" w:cs="Times New Roman"/>
-          <w:color w:val="000000"/>
-          <w:sz w:val="28"/>
-          <w:szCs w:val="28"/>
-          <w:shd w:val="clear" w:color="auto" w:fill="FFFFFF"/>
-          <w:lang w:eastAsia="ru-RU"/>
-        </w:rPr>
-      </w:pPr>
+      <w:r>
+        <w:rPr>
+          <w:rFonts w:ascii="Times New Roman" w:eastAsia="Times New Roman" w:hAnsi="Times New Roman" w:cs="Times New Roman"/>
+          <w:color w:val="000000"/>
+          <w:sz w:val="28"/>
+          <w:szCs w:val="28"/>
+          <w:shd w:val="clear" w:color="auto" w:fill="FFFFFF"/>
+          <w:lang w:eastAsia="ru-RU"/>
+        </w:rPr>
+        <w:t>Таким образом в общем можно минимально снизить затраты логистики на 33% или максимально на 52%</w:t>
+      </w:r>
+      <w:r>
+        <w:rPr>
+          <w:rFonts w:ascii="Times New Roman" w:eastAsia="Times New Roman" w:hAnsi="Times New Roman" w:cs="Times New Roman"/>
+          <w:color w:val="000000"/>
+          <w:sz w:val="28"/>
+          <w:szCs w:val="28"/>
+          <w:shd w:val="clear" w:color="auto" w:fill="FFFFFF"/>
+          <w:lang w:eastAsia="ru-RU"/>
+        </w:rPr>
+        <w:t>.</w:t>
+      </w:r>
+      <w:r>
+        <w:rPr>
+          <w:rFonts w:ascii="Times New Roman" w:eastAsia="Times New Roman" w:hAnsi="Times New Roman" w:cs="Times New Roman"/>
+          <w:color w:val="000000"/>
+          <w:sz w:val="28"/>
+          <w:szCs w:val="28"/>
+          <w:shd w:val="clear" w:color="auto" w:fill="FFFFFF"/>
+          <w:lang w:eastAsia="ru-RU"/>
+        </w:rPr>
+        <w:t xml:space="preserve"> </w:t>
+      </w:r>
+      <w:r>
+        <w:rPr>
+          <w:rFonts w:ascii="Times New Roman" w:eastAsia="Times New Roman" w:hAnsi="Times New Roman" w:cs="Times New Roman"/>
+          <w:color w:val="000000"/>
+          <w:sz w:val="28"/>
+          <w:szCs w:val="28"/>
+          <w:shd w:val="clear" w:color="auto" w:fill="FFFFFF"/>
+          <w:lang w:eastAsia="ru-RU"/>
+        </w:rPr>
+        <w:t>В подсистеме будет реализована возможность мониторинга загруженности складов и перевалочных пунктов</w:t>
+      </w:r>
+      <w:r>
+        <w:rPr>
+          <w:rFonts w:ascii="Times New Roman" w:eastAsia="Times New Roman" w:hAnsi="Times New Roman" w:cs="Times New Roman"/>
+          <w:color w:val="000000"/>
+          <w:sz w:val="28"/>
+          <w:szCs w:val="28"/>
+          <w:shd w:val="clear" w:color="auto" w:fill="FFFFFF"/>
+          <w:lang w:eastAsia="ru-RU"/>
+        </w:rPr>
+        <w:t>,</w:t>
+      </w:r>
+      <w:r>
+        <w:rPr>
+          <w:rFonts w:ascii="Times New Roman" w:eastAsia="Times New Roman" w:hAnsi="Times New Roman" w:cs="Times New Roman"/>
+          <w:color w:val="000000"/>
+          <w:sz w:val="28"/>
+          <w:szCs w:val="28"/>
+          <w:shd w:val="clear" w:color="auto" w:fill="FFFFFF"/>
+          <w:lang w:eastAsia="ru-RU"/>
+        </w:rPr>
+        <w:t xml:space="preserve"> что позволит снизить затраты и время на транспортировку</w:t>
+      </w:r>
+      <w:r>
+        <w:rPr>
+          <w:rFonts w:ascii="Times New Roman" w:eastAsia="Times New Roman" w:hAnsi="Times New Roman" w:cs="Times New Roman"/>
+          <w:color w:val="000000"/>
+          <w:sz w:val="28"/>
+          <w:szCs w:val="28"/>
+          <w:shd w:val="clear" w:color="auto" w:fill="FFFFFF"/>
+          <w:lang w:eastAsia="ru-RU"/>
+        </w:rPr>
+        <w:t xml:space="preserve"> так как будут существенно снижены простои составов и количество</w:t>
+      </w:r>
+      <w:r>
+        <w:rPr>
+          <w:rFonts w:ascii="Times New Roman" w:eastAsia="Times New Roman" w:hAnsi="Times New Roman" w:cs="Times New Roman"/>
+          <w:color w:val="000000"/>
+          <w:sz w:val="28"/>
+          <w:szCs w:val="28"/>
+          <w:shd w:val="clear" w:color="auto" w:fill="FFFFFF"/>
+          <w:lang w:eastAsia="ru-RU"/>
+        </w:rPr>
+        <w:t xml:space="preserve"> </w:t>
+      </w:r>
+      <w:r>
+        <w:rPr>
+          <w:rFonts w:ascii="Times New Roman" w:eastAsia="Times New Roman" w:hAnsi="Times New Roman" w:cs="Times New Roman"/>
+          <w:color w:val="000000"/>
+          <w:sz w:val="28"/>
+          <w:szCs w:val="28"/>
+          <w:shd w:val="clear" w:color="auto" w:fill="FFFFFF"/>
+          <w:lang w:eastAsia="ru-RU"/>
+        </w:rPr>
+        <w:t>«лишних» маневров</w:t>
+      </w:r>
+      <w:r>
+        <w:rPr>
+          <w:rFonts w:ascii="Times New Roman" w:eastAsia="Times New Roman" w:hAnsi="Times New Roman" w:cs="Times New Roman"/>
+          <w:color w:val="000000"/>
+          <w:sz w:val="28"/>
+          <w:szCs w:val="28"/>
+          <w:shd w:val="clear" w:color="auto" w:fill="FFFFFF"/>
+          <w:lang w:eastAsia="ru-RU"/>
+        </w:rPr>
+        <w:t>.</w:t>
+      </w:r>
     </w:p>
     <w:p>
       <w:pPr>
@@ -3001,15 +3100,842 @@
     </w:p>
     <w:p>
       <w:pPr>
-        <w:rPr>
-          <w:color w:val="0000FF"/>
-        </w:rPr>
-      </w:pPr>
-      <w:r>
-        <w:rPr>
-          <w:color w:val="0000FF"/>
-        </w:rPr>
-        <w:t>Концепция решения (</w:t>
+        <w:pStyle w:val="2"/>
+      </w:pPr>
+      <w:bookmarkStart w:id="9" w:name="_Toc147596840"/>
+      <w:r>
+        <w:t>Цели и Задачи</w:t>
+      </w:r>
+      <w:bookmarkEnd w:id="9"/>
+    </w:p>
+    <w:p>
+      <w:pPr>
+        <w:spacing w:line="276" w:lineRule="auto"/>
+        <w:ind w:firstLine="284"/>
+        <w:jc w:val="both"/>
+        <w:rPr>
+          <w:rFonts w:ascii="Times New Roman" w:eastAsia="Times New Roman" w:hAnsi="Times New Roman" w:cs="Times New Roman"/>
+          <w:color w:val="000000"/>
+          <w:sz w:val="28"/>
+          <w:szCs w:val="28"/>
+          <w:shd w:val="clear" w:color="auto" w:fill="FFFFFF"/>
+          <w:lang w:eastAsia="ru-RU"/>
+        </w:rPr>
+      </w:pPr>
+      <w:r>
+        <w:rPr>
+          <w:rFonts w:ascii="Times New Roman" w:eastAsia="Times New Roman" w:hAnsi="Times New Roman" w:cs="Times New Roman"/>
+          <w:color w:val="000000"/>
+          <w:sz w:val="28"/>
+          <w:szCs w:val="28"/>
+          <w:shd w:val="clear" w:color="auto" w:fill="FFFFFF"/>
+          <w:lang w:eastAsia="ru-RU"/>
+        </w:rPr>
+        <w:t xml:space="preserve">Основная цель - </w:t>
+      </w:r>
+      <w:r>
+        <w:rPr>
+          <w:rFonts w:ascii="Times New Roman" w:eastAsia="Times New Roman" w:hAnsi="Times New Roman" w:cs="Times New Roman"/>
+          <w:color w:val="000000"/>
+          <w:sz w:val="28"/>
+          <w:szCs w:val="28"/>
+          <w:shd w:val="clear" w:color="auto" w:fill="FFFFFF"/>
+          <w:lang w:eastAsia="ru-RU"/>
+        </w:rPr>
+        <w:t xml:space="preserve">является </w:t>
+      </w:r>
+      <w:r>
+        <w:rPr>
+          <w:rFonts w:ascii="Times New Roman" w:eastAsia="Times New Roman" w:hAnsi="Times New Roman" w:cs="Times New Roman"/>
+          <w:color w:val="000000"/>
+          <w:sz w:val="28"/>
+          <w:szCs w:val="28"/>
+          <w:shd w:val="clear" w:color="auto" w:fill="FFFFFF"/>
+          <w:lang w:eastAsia="ru-RU"/>
+        </w:rPr>
+        <w:t>снижение затрат на логистику и повышение координации между участниками процесса</w:t>
+      </w:r>
+      <w:r>
+        <w:rPr>
+          <w:rFonts w:ascii="Times New Roman" w:eastAsia="Times New Roman" w:hAnsi="Times New Roman" w:cs="Times New Roman"/>
+          <w:color w:val="000000"/>
+          <w:sz w:val="28"/>
+          <w:szCs w:val="28"/>
+          <w:shd w:val="clear" w:color="auto" w:fill="FFFFFF"/>
+          <w:lang w:eastAsia="ru-RU"/>
+        </w:rPr>
+        <w:t>.</w:t>
+      </w:r>
+    </w:p>
+    <w:p>
+      <w:pPr>
+        <w:spacing w:line="276" w:lineRule="auto"/>
+        <w:ind w:left="227"/>
+        <w:jc w:val="both"/>
+        <w:rPr>
+          <w:rFonts w:ascii="Times New Roman" w:eastAsia="Times New Roman" w:hAnsi="Times New Roman" w:cs="Times New Roman"/>
+          <w:color w:val="000000"/>
+          <w:sz w:val="28"/>
+          <w:szCs w:val="28"/>
+          <w:shd w:val="clear" w:color="auto" w:fill="FFFFFF"/>
+          <w:lang w:val="en-US" w:eastAsia="ru-RU"/>
+        </w:rPr>
+      </w:pPr>
+      <w:r>
+        <w:rPr>
+          <w:rFonts w:ascii="Times New Roman" w:eastAsia="Times New Roman" w:hAnsi="Times New Roman" w:cs="Times New Roman"/>
+          <w:color w:val="000000"/>
+          <w:sz w:val="28"/>
+          <w:szCs w:val="28"/>
+          <w:shd w:val="clear" w:color="auto" w:fill="FFFFFF"/>
+          <w:lang w:eastAsia="ru-RU"/>
+        </w:rPr>
+        <w:t>Для этого необходимо</w:t>
+      </w:r>
+      <w:r>
+        <w:rPr>
+          <w:rFonts w:ascii="Times New Roman" w:eastAsia="Times New Roman" w:hAnsi="Times New Roman" w:cs="Times New Roman"/>
+          <w:color w:val="000000"/>
+          <w:sz w:val="28"/>
+          <w:szCs w:val="28"/>
+          <w:shd w:val="clear" w:color="auto" w:fill="FFFFFF"/>
+          <w:lang w:val="en-US" w:eastAsia="ru-RU"/>
+        </w:rPr>
+        <w:t>:</w:t>
+      </w:r>
+    </w:p>
+    <w:p>
+      <w:pPr>
+        <w:pStyle w:val="ae"/>
+        <w:numPr>
+          <w:ilvl w:val="0"/>
+          <w:numId w:val="8"/>
+        </w:numPr>
+        <w:spacing w:line="276" w:lineRule="auto"/>
+        <w:ind w:left="567"/>
+        <w:jc w:val="both"/>
+        <w:rPr>
+          <w:rFonts w:ascii="Times New Roman" w:eastAsia="Times New Roman" w:hAnsi="Times New Roman" w:cs="Times New Roman"/>
+          <w:color w:val="000000"/>
+          <w:sz w:val="28"/>
+          <w:szCs w:val="28"/>
+          <w:shd w:val="clear" w:color="auto" w:fill="FFFFFF"/>
+          <w:lang w:val="en-US" w:eastAsia="ru-RU"/>
+        </w:rPr>
+      </w:pPr>
+      <w:r>
+        <w:rPr>
+          <w:rFonts w:ascii="Times New Roman" w:eastAsia="Times New Roman" w:hAnsi="Times New Roman" w:cs="Times New Roman"/>
+          <w:color w:val="000000"/>
+          <w:sz w:val="28"/>
+          <w:szCs w:val="28"/>
+          <w:shd w:val="clear" w:color="auto" w:fill="FFFFFF"/>
+          <w:lang w:eastAsia="ru-RU"/>
+        </w:rPr>
+        <w:t>Проанализировать расписание всех поездов</w:t>
+      </w:r>
+      <w:r>
+        <w:rPr>
+          <w:rFonts w:ascii="Times New Roman" w:eastAsia="Times New Roman" w:hAnsi="Times New Roman" w:cs="Times New Roman"/>
+          <w:color w:val="000000"/>
+          <w:sz w:val="28"/>
+          <w:szCs w:val="28"/>
+          <w:shd w:val="clear" w:color="auto" w:fill="FFFFFF"/>
+          <w:lang w:val="en-US" w:eastAsia="ru-RU"/>
+        </w:rPr>
+        <w:t>;</w:t>
+      </w:r>
+    </w:p>
+    <w:p>
+      <w:pPr>
+        <w:pStyle w:val="ae"/>
+        <w:numPr>
+          <w:ilvl w:val="0"/>
+          <w:numId w:val="8"/>
+        </w:numPr>
+        <w:spacing w:line="276" w:lineRule="auto"/>
+        <w:ind w:left="567"/>
+        <w:jc w:val="both"/>
+        <w:rPr>
+          <w:rFonts w:ascii="Times New Roman" w:eastAsia="Times New Roman" w:hAnsi="Times New Roman" w:cs="Times New Roman"/>
+          <w:color w:val="000000"/>
+          <w:sz w:val="28"/>
+          <w:szCs w:val="28"/>
+          <w:shd w:val="clear" w:color="auto" w:fill="FFFFFF"/>
+          <w:lang w:eastAsia="ru-RU"/>
+        </w:rPr>
+      </w:pPr>
+      <w:r>
+        <w:rPr>
+          <w:rFonts w:ascii="Times New Roman" w:eastAsia="Times New Roman" w:hAnsi="Times New Roman" w:cs="Times New Roman"/>
+          <w:color w:val="000000"/>
+          <w:sz w:val="28"/>
+          <w:szCs w:val="28"/>
+          <w:shd w:val="clear" w:color="auto" w:fill="FFFFFF"/>
+          <w:lang w:eastAsia="ru-RU"/>
+        </w:rPr>
+        <w:t xml:space="preserve">Установить на поезда датчики </w:t>
+      </w:r>
+      <w:r>
+        <w:rPr>
+          <w:rFonts w:ascii="Times New Roman" w:eastAsia="Times New Roman" w:hAnsi="Times New Roman" w:cs="Times New Roman"/>
+          <w:color w:val="000000"/>
+          <w:sz w:val="28"/>
+          <w:szCs w:val="28"/>
+          <w:shd w:val="clear" w:color="auto" w:fill="FFFFFF"/>
+          <w:lang w:val="en-US" w:eastAsia="ru-RU"/>
+        </w:rPr>
+        <w:t>GPS</w:t>
+      </w:r>
+      <w:r>
+        <w:rPr>
+          <w:rFonts w:ascii="Times New Roman" w:eastAsia="Times New Roman" w:hAnsi="Times New Roman" w:cs="Times New Roman"/>
+          <w:color w:val="000000"/>
+          <w:sz w:val="28"/>
+          <w:szCs w:val="28"/>
+          <w:shd w:val="clear" w:color="auto" w:fill="FFFFFF"/>
+          <w:lang w:eastAsia="ru-RU"/>
+        </w:rPr>
+        <w:t xml:space="preserve">; </w:t>
+      </w:r>
+    </w:p>
+    <w:p>
+      <w:pPr>
+        <w:pStyle w:val="ae"/>
+        <w:numPr>
+          <w:ilvl w:val="0"/>
+          <w:numId w:val="8"/>
+        </w:numPr>
+        <w:spacing w:line="276" w:lineRule="auto"/>
+        <w:ind w:left="567"/>
+        <w:jc w:val="both"/>
+        <w:rPr>
+          <w:rFonts w:ascii="Times New Roman" w:eastAsia="Times New Roman" w:hAnsi="Times New Roman" w:cs="Times New Roman"/>
+          <w:color w:val="000000"/>
+          <w:sz w:val="28"/>
+          <w:szCs w:val="28"/>
+          <w:shd w:val="clear" w:color="auto" w:fill="FFFFFF"/>
+          <w:lang w:eastAsia="ru-RU"/>
+        </w:rPr>
+      </w:pPr>
+      <w:r>
+        <w:rPr>
+          <w:rFonts w:ascii="Times New Roman" w:eastAsia="Times New Roman" w:hAnsi="Times New Roman" w:cs="Times New Roman"/>
+          <w:color w:val="000000"/>
+          <w:sz w:val="28"/>
+          <w:szCs w:val="28"/>
+          <w:shd w:val="clear" w:color="auto" w:fill="FFFFFF"/>
+          <w:lang w:eastAsia="ru-RU"/>
+        </w:rPr>
+        <w:t>Разработать ПО для мониторинга движения поездов</w:t>
+      </w:r>
+      <w:r>
+        <w:rPr>
+          <w:rFonts w:ascii="Times New Roman" w:eastAsia="Times New Roman" w:hAnsi="Times New Roman" w:cs="Times New Roman"/>
+          <w:color w:val="000000"/>
+          <w:sz w:val="28"/>
+          <w:szCs w:val="28"/>
+          <w:shd w:val="clear" w:color="auto" w:fill="FFFFFF"/>
+          <w:lang w:eastAsia="ru-RU"/>
+        </w:rPr>
+        <w:t>;</w:t>
+      </w:r>
+    </w:p>
+    <w:p>
+      <w:pPr>
+        <w:pStyle w:val="ae"/>
+        <w:numPr>
+          <w:ilvl w:val="0"/>
+          <w:numId w:val="8"/>
+        </w:numPr>
+        <w:spacing w:line="276" w:lineRule="auto"/>
+        <w:ind w:left="567"/>
+        <w:jc w:val="both"/>
+        <w:rPr>
+          <w:rFonts w:ascii="Times New Roman" w:eastAsia="Times New Roman" w:hAnsi="Times New Roman" w:cs="Times New Roman"/>
+          <w:color w:val="000000"/>
+          <w:sz w:val="28"/>
+          <w:szCs w:val="28"/>
+          <w:shd w:val="clear" w:color="auto" w:fill="FFFFFF"/>
+          <w:lang w:eastAsia="ru-RU"/>
+        </w:rPr>
+      </w:pPr>
+      <w:r>
+        <w:rPr>
+          <w:rFonts w:ascii="Times New Roman" w:eastAsia="Times New Roman" w:hAnsi="Times New Roman" w:cs="Times New Roman"/>
+          <w:color w:val="000000"/>
+          <w:sz w:val="28"/>
+          <w:szCs w:val="28"/>
+          <w:shd w:val="clear" w:color="auto" w:fill="FFFFFF"/>
+          <w:lang w:eastAsia="ru-RU"/>
+        </w:rPr>
+        <w:t xml:space="preserve">Провести тестовый запуск получить информацию </w:t>
+      </w:r>
+      <w:r>
+        <w:rPr>
+          <w:rFonts w:ascii="Times New Roman" w:eastAsia="Times New Roman" w:hAnsi="Times New Roman" w:cs="Times New Roman"/>
+          <w:color w:val="000000"/>
+          <w:sz w:val="28"/>
+          <w:szCs w:val="28"/>
+          <w:shd w:val="clear" w:color="auto" w:fill="FFFFFF"/>
+          <w:lang w:eastAsia="ru-RU"/>
+        </w:rPr>
+        <w:t>о</w:t>
+      </w:r>
+      <w:r>
+        <w:rPr>
+          <w:rFonts w:ascii="Times New Roman" w:eastAsia="Times New Roman" w:hAnsi="Times New Roman" w:cs="Times New Roman"/>
+          <w:color w:val="000000"/>
+          <w:sz w:val="28"/>
+          <w:szCs w:val="28"/>
+          <w:shd w:val="clear" w:color="auto" w:fill="FFFFFF"/>
+          <w:lang w:eastAsia="ru-RU"/>
+        </w:rPr>
+        <w:t xml:space="preserve"> времени загрузки</w:t>
+      </w:r>
+      <w:r>
+        <w:rPr>
+          <w:rFonts w:ascii="Times New Roman" w:eastAsia="Times New Roman" w:hAnsi="Times New Roman" w:cs="Times New Roman"/>
+          <w:color w:val="000000"/>
+          <w:sz w:val="28"/>
+          <w:szCs w:val="28"/>
+          <w:shd w:val="clear" w:color="auto" w:fill="FFFFFF"/>
+          <w:lang w:eastAsia="ru-RU"/>
+        </w:rPr>
+        <w:t>/</w:t>
+      </w:r>
+      <w:r>
+        <w:rPr>
+          <w:rFonts w:ascii="Times New Roman" w:eastAsia="Times New Roman" w:hAnsi="Times New Roman" w:cs="Times New Roman"/>
+          <w:color w:val="000000"/>
+          <w:sz w:val="28"/>
+          <w:szCs w:val="28"/>
+          <w:shd w:val="clear" w:color="auto" w:fill="FFFFFF"/>
+          <w:lang w:eastAsia="ru-RU"/>
+        </w:rPr>
+        <w:t xml:space="preserve"> выгрузки</w:t>
+      </w:r>
+      <w:r>
+        <w:rPr>
+          <w:rFonts w:ascii="Times New Roman" w:eastAsia="Times New Roman" w:hAnsi="Times New Roman" w:cs="Times New Roman"/>
+          <w:color w:val="000000"/>
+          <w:sz w:val="28"/>
+          <w:szCs w:val="28"/>
+          <w:shd w:val="clear" w:color="auto" w:fill="FFFFFF"/>
+          <w:lang w:eastAsia="ru-RU"/>
+        </w:rPr>
+        <w:t>;</w:t>
+      </w:r>
+    </w:p>
+    <w:p>
+      <w:pPr>
+        <w:pStyle w:val="ae"/>
+        <w:numPr>
+          <w:ilvl w:val="0"/>
+          <w:numId w:val="8"/>
+        </w:numPr>
+        <w:spacing w:line="276" w:lineRule="auto"/>
+        <w:ind w:left="567"/>
+        <w:jc w:val="both"/>
+        <w:rPr>
+          <w:rFonts w:ascii="Times New Roman" w:eastAsia="Times New Roman" w:hAnsi="Times New Roman" w:cs="Times New Roman"/>
+          <w:color w:val="000000"/>
+          <w:sz w:val="28"/>
+          <w:szCs w:val="28"/>
+          <w:shd w:val="clear" w:color="auto" w:fill="FFFFFF"/>
+          <w:lang w:eastAsia="ru-RU"/>
+        </w:rPr>
+      </w:pPr>
+      <w:r>
+        <w:rPr>
+          <w:rFonts w:ascii="Times New Roman" w:eastAsia="Times New Roman" w:hAnsi="Times New Roman" w:cs="Times New Roman"/>
+          <w:color w:val="000000"/>
+          <w:sz w:val="28"/>
+          <w:szCs w:val="28"/>
+          <w:shd w:val="clear" w:color="auto" w:fill="FFFFFF"/>
+          <w:lang w:eastAsia="ru-RU"/>
+        </w:rPr>
+        <w:t>Провести корректировку маршрутов поездов на основании полученных данных</w:t>
+      </w:r>
+      <w:r>
+        <w:rPr>
+          <w:rFonts w:ascii="Times New Roman" w:eastAsia="Times New Roman" w:hAnsi="Times New Roman" w:cs="Times New Roman"/>
+          <w:color w:val="000000"/>
+          <w:sz w:val="28"/>
+          <w:szCs w:val="28"/>
+          <w:shd w:val="clear" w:color="auto" w:fill="FFFFFF"/>
+          <w:lang w:eastAsia="ru-RU"/>
+        </w:rPr>
+        <w:t>;</w:t>
+      </w:r>
+    </w:p>
+    <w:p>
+      <w:pPr>
+        <w:pStyle w:val="ae"/>
+        <w:numPr>
+          <w:ilvl w:val="0"/>
+          <w:numId w:val="8"/>
+        </w:numPr>
+        <w:spacing w:line="276" w:lineRule="auto"/>
+        <w:ind w:left="567"/>
+        <w:jc w:val="both"/>
+        <w:rPr>
+          <w:rFonts w:ascii="Times New Roman" w:eastAsia="Times New Roman" w:hAnsi="Times New Roman" w:cs="Times New Roman"/>
+          <w:color w:val="000000"/>
+          <w:sz w:val="28"/>
+          <w:szCs w:val="28"/>
+          <w:shd w:val="clear" w:color="auto" w:fill="FFFFFF"/>
+          <w:lang w:eastAsia="ru-RU"/>
+        </w:rPr>
+      </w:pPr>
+      <w:r>
+        <w:rPr>
+          <w:rFonts w:ascii="Times New Roman" w:eastAsia="Times New Roman" w:hAnsi="Times New Roman" w:cs="Times New Roman"/>
+          <w:color w:val="000000"/>
+          <w:sz w:val="28"/>
+          <w:szCs w:val="28"/>
+          <w:shd w:val="clear" w:color="auto" w:fill="FFFFFF"/>
+          <w:lang w:val="en-US" w:eastAsia="ru-RU"/>
+        </w:rPr>
+        <w:t> </w:t>
+      </w:r>
+      <w:r>
+        <w:rPr>
+          <w:rFonts w:ascii="Times New Roman" w:eastAsia="Times New Roman" w:hAnsi="Times New Roman" w:cs="Times New Roman"/>
+          <w:color w:val="000000"/>
+          <w:sz w:val="28"/>
+          <w:szCs w:val="28"/>
+          <w:shd w:val="clear" w:color="auto" w:fill="FFFFFF"/>
+          <w:lang w:eastAsia="ru-RU"/>
+        </w:rPr>
+        <w:t>Автоматизировать процесс загрузки</w:t>
+      </w:r>
+      <w:r>
+        <w:rPr>
+          <w:rFonts w:ascii="Times New Roman" w:eastAsia="Times New Roman" w:hAnsi="Times New Roman" w:cs="Times New Roman"/>
+          <w:color w:val="000000"/>
+          <w:sz w:val="28"/>
+          <w:szCs w:val="28"/>
+          <w:shd w:val="clear" w:color="auto" w:fill="FFFFFF"/>
+          <w:lang w:eastAsia="ru-RU"/>
+        </w:rPr>
+        <w:t>/</w:t>
+      </w:r>
+      <w:r>
+        <w:rPr>
+          <w:rFonts w:ascii="Times New Roman" w:eastAsia="Times New Roman" w:hAnsi="Times New Roman" w:cs="Times New Roman"/>
+          <w:color w:val="000000"/>
+          <w:sz w:val="28"/>
+          <w:szCs w:val="28"/>
+          <w:shd w:val="clear" w:color="auto" w:fill="FFFFFF"/>
+          <w:lang w:eastAsia="ru-RU"/>
+        </w:rPr>
+        <w:t>выгрузки (быстрая передача актуальной информации)</w:t>
+      </w:r>
+      <w:r>
+        <w:rPr>
+          <w:rFonts w:ascii="Times New Roman" w:eastAsia="Times New Roman" w:hAnsi="Times New Roman" w:cs="Times New Roman"/>
+          <w:color w:val="000000"/>
+          <w:sz w:val="28"/>
+          <w:szCs w:val="28"/>
+          <w:shd w:val="clear" w:color="auto" w:fill="FFFFFF"/>
+          <w:lang w:eastAsia="ru-RU"/>
+        </w:rPr>
+        <w:t>;</w:t>
+      </w:r>
+    </w:p>
+    <w:p>
+      <w:pPr>
+        <w:pStyle w:val="ae"/>
+        <w:numPr>
+          <w:ilvl w:val="0"/>
+          <w:numId w:val="8"/>
+        </w:numPr>
+        <w:spacing w:line="276" w:lineRule="auto"/>
+        <w:ind w:left="567"/>
+        <w:jc w:val="both"/>
+        <w:rPr>
+          <w:rFonts w:ascii="Times New Roman" w:eastAsia="Times New Roman" w:hAnsi="Times New Roman" w:cs="Times New Roman"/>
+          <w:color w:val="000000"/>
+          <w:sz w:val="28"/>
+          <w:szCs w:val="28"/>
+          <w:shd w:val="clear" w:color="auto" w:fill="FFFFFF"/>
+          <w:lang w:eastAsia="ru-RU"/>
+        </w:rPr>
+      </w:pPr>
+      <w:r>
+        <w:rPr>
+          <w:rFonts w:ascii="Times New Roman" w:eastAsia="Times New Roman" w:hAnsi="Times New Roman" w:cs="Times New Roman"/>
+          <w:color w:val="000000"/>
+          <w:sz w:val="28"/>
+          <w:szCs w:val="28"/>
+          <w:shd w:val="clear" w:color="auto" w:fill="FFFFFF"/>
+          <w:lang w:eastAsia="ru-RU"/>
+        </w:rPr>
+        <w:t>Если будет необходимо добавить количество «перевалов»</w:t>
+      </w:r>
+      <w:r>
+        <w:rPr>
+          <w:rFonts w:ascii="Times New Roman" w:eastAsia="Times New Roman" w:hAnsi="Times New Roman" w:cs="Times New Roman"/>
+          <w:color w:val="000000"/>
+          <w:sz w:val="28"/>
+          <w:szCs w:val="28"/>
+          <w:shd w:val="clear" w:color="auto" w:fill="FFFFFF"/>
+          <w:lang w:eastAsia="ru-RU"/>
+        </w:rPr>
+        <w:t>;</w:t>
+      </w:r>
+    </w:p>
+    <w:p>
+      <w:pPr>
+        <w:pStyle w:val="ae"/>
+        <w:numPr>
+          <w:ilvl w:val="0"/>
+          <w:numId w:val="8"/>
+        </w:numPr>
+        <w:spacing w:line="276" w:lineRule="auto"/>
+        <w:ind w:left="567"/>
+        <w:jc w:val="both"/>
+        <w:rPr>
+          <w:rFonts w:ascii="Times New Roman" w:eastAsia="Times New Roman" w:hAnsi="Times New Roman" w:cs="Times New Roman"/>
+          <w:color w:val="000000"/>
+          <w:sz w:val="28"/>
+          <w:szCs w:val="28"/>
+          <w:shd w:val="clear" w:color="auto" w:fill="FFFFFF"/>
+          <w:lang w:eastAsia="ru-RU"/>
+        </w:rPr>
+      </w:pPr>
+      <w:r>
+        <w:rPr>
+          <w:rFonts w:ascii="Times New Roman" w:eastAsia="Times New Roman" w:hAnsi="Times New Roman" w:cs="Times New Roman"/>
+          <w:color w:val="000000"/>
+          <w:sz w:val="28"/>
+          <w:szCs w:val="28"/>
+          <w:shd w:val="clear" w:color="auto" w:fill="FFFFFF"/>
+          <w:lang w:eastAsia="ru-RU"/>
+        </w:rPr>
+        <w:t>Минимизировать простои составов</w:t>
+      </w:r>
+      <w:r>
+        <w:rPr>
+          <w:rFonts w:ascii="Times New Roman" w:eastAsia="Times New Roman" w:hAnsi="Times New Roman" w:cs="Times New Roman"/>
+          <w:color w:val="000000"/>
+          <w:sz w:val="28"/>
+          <w:szCs w:val="28"/>
+          <w:shd w:val="clear" w:color="auto" w:fill="FFFFFF"/>
+          <w:lang w:val="en-US" w:eastAsia="ru-RU"/>
+        </w:rPr>
+        <w:t>;</w:t>
+      </w:r>
+    </w:p>
+    <w:p>
+      <w:pPr>
+        <w:pStyle w:val="ae"/>
+        <w:numPr>
+          <w:ilvl w:val="0"/>
+          <w:numId w:val="8"/>
+        </w:numPr>
+        <w:spacing w:line="276" w:lineRule="auto"/>
+        <w:ind w:left="567"/>
+        <w:jc w:val="both"/>
+        <w:rPr>
+          <w:rFonts w:ascii="Times New Roman" w:eastAsia="Times New Roman" w:hAnsi="Times New Roman" w:cs="Times New Roman"/>
+          <w:color w:val="000000"/>
+          <w:sz w:val="28"/>
+          <w:szCs w:val="28"/>
+          <w:shd w:val="clear" w:color="auto" w:fill="FFFFFF"/>
+          <w:lang w:eastAsia="ru-RU"/>
+        </w:rPr>
+      </w:pPr>
+      <w:r>
+        <w:rPr>
+          <w:rFonts w:ascii="Times New Roman" w:eastAsia="Times New Roman" w:hAnsi="Times New Roman" w:cs="Times New Roman"/>
+          <w:color w:val="000000"/>
+          <w:sz w:val="28"/>
+          <w:szCs w:val="28"/>
+          <w:shd w:val="clear" w:color="auto" w:fill="FFFFFF"/>
+          <w:lang w:eastAsia="ru-RU"/>
+        </w:rPr>
+        <w:t>Снизить количество маневренных работ</w:t>
+      </w:r>
+      <w:r>
+        <w:rPr>
+          <w:rFonts w:ascii="Times New Roman" w:eastAsia="Times New Roman" w:hAnsi="Times New Roman" w:cs="Times New Roman"/>
+          <w:color w:val="000000"/>
+          <w:sz w:val="28"/>
+          <w:szCs w:val="28"/>
+          <w:shd w:val="clear" w:color="auto" w:fill="FFFFFF"/>
+          <w:lang w:val="en-US" w:eastAsia="ru-RU"/>
+        </w:rPr>
+        <w:t>;</w:t>
+      </w:r>
+    </w:p>
+    <w:p>
+      <w:pPr>
+        <w:pStyle w:val="ae"/>
+        <w:numPr>
+          <w:ilvl w:val="0"/>
+          <w:numId w:val="8"/>
+        </w:numPr>
+        <w:spacing w:line="276" w:lineRule="auto"/>
+        <w:ind w:left="567"/>
+        <w:jc w:val="both"/>
+        <w:rPr>
+          <w:rFonts w:ascii="Times New Roman" w:eastAsia="Times New Roman" w:hAnsi="Times New Roman" w:cs="Times New Roman"/>
+          <w:color w:val="000000"/>
+          <w:sz w:val="28"/>
+          <w:szCs w:val="28"/>
+          <w:shd w:val="clear" w:color="auto" w:fill="FFFFFF"/>
+          <w:lang w:eastAsia="ru-RU"/>
+        </w:rPr>
+      </w:pPr>
+      <w:r>
+        <w:rPr>
+          <w:rFonts w:ascii="Times New Roman" w:eastAsia="Times New Roman" w:hAnsi="Times New Roman" w:cs="Times New Roman"/>
+          <w:color w:val="000000"/>
+          <w:sz w:val="28"/>
+          <w:szCs w:val="28"/>
+          <w:shd w:val="clear" w:color="auto" w:fill="FFFFFF"/>
+          <w:lang w:eastAsia="ru-RU"/>
+        </w:rPr>
+        <w:t>Проанализировать расписание всех поездов</w:t>
+      </w:r>
+      <w:r>
+        <w:rPr>
+          <w:rFonts w:ascii="Times New Roman" w:eastAsia="Times New Roman" w:hAnsi="Times New Roman" w:cs="Times New Roman"/>
+          <w:color w:val="000000"/>
+          <w:sz w:val="28"/>
+          <w:szCs w:val="28"/>
+          <w:shd w:val="clear" w:color="auto" w:fill="FFFFFF"/>
+          <w:lang w:eastAsia="ru-RU"/>
+        </w:rPr>
+        <w:t xml:space="preserve"> </w:t>
+      </w:r>
+      <w:r>
+        <w:rPr>
+          <w:rFonts w:ascii="Times New Roman" w:eastAsia="Times New Roman" w:hAnsi="Times New Roman" w:cs="Times New Roman"/>
+          <w:color w:val="000000"/>
+          <w:sz w:val="28"/>
+          <w:szCs w:val="28"/>
+          <w:shd w:val="clear" w:color="auto" w:fill="FFFFFF"/>
+          <w:lang w:eastAsia="ru-RU"/>
+        </w:rPr>
+        <w:t>на основе полученных данных</w:t>
+      </w:r>
+      <w:r>
+        <w:rPr>
+          <w:rFonts w:ascii="Times New Roman" w:eastAsia="Times New Roman" w:hAnsi="Times New Roman" w:cs="Times New Roman"/>
+          <w:color w:val="000000"/>
+          <w:sz w:val="28"/>
+          <w:szCs w:val="28"/>
+          <w:shd w:val="clear" w:color="auto" w:fill="FFFFFF"/>
+          <w:lang w:eastAsia="ru-RU"/>
+        </w:rPr>
+        <w:t>;</w:t>
+      </w:r>
+    </w:p>
+    <w:p>
+      <w:pPr>
+        <w:pStyle w:val="ae"/>
+        <w:numPr>
+          <w:ilvl w:val="0"/>
+          <w:numId w:val="8"/>
+        </w:numPr>
+        <w:spacing w:line="276" w:lineRule="auto"/>
+        <w:ind w:left="567"/>
+        <w:jc w:val="both"/>
+        <w:rPr>
+          <w:rFonts w:ascii="Times New Roman" w:eastAsia="Times New Roman" w:hAnsi="Times New Roman" w:cs="Times New Roman"/>
+          <w:color w:val="000000"/>
+          <w:sz w:val="28"/>
+          <w:szCs w:val="28"/>
+          <w:shd w:val="clear" w:color="auto" w:fill="FFFFFF"/>
+          <w:lang w:eastAsia="ru-RU"/>
+        </w:rPr>
+      </w:pPr>
+      <w:r>
+        <w:rPr>
+          <w:rFonts w:ascii="Times New Roman" w:eastAsia="Times New Roman" w:hAnsi="Times New Roman" w:cs="Times New Roman"/>
+          <w:color w:val="000000"/>
+          <w:sz w:val="28"/>
+          <w:szCs w:val="28"/>
+          <w:shd w:val="clear" w:color="auto" w:fill="FFFFFF"/>
+          <w:lang w:eastAsia="ru-RU"/>
+        </w:rPr>
+        <w:t>Запустить рабочую версию системы</w:t>
+      </w:r>
+      <w:r>
+        <w:rPr>
+          <w:rFonts w:ascii="Times New Roman" w:eastAsia="Times New Roman" w:hAnsi="Times New Roman" w:cs="Times New Roman"/>
+          <w:color w:val="000000"/>
+          <w:sz w:val="28"/>
+          <w:szCs w:val="28"/>
+          <w:shd w:val="clear" w:color="auto" w:fill="FFFFFF"/>
+          <w:lang w:val="en-US" w:eastAsia="ru-RU"/>
+        </w:rPr>
+        <w:t>.</w:t>
+      </w:r>
+    </w:p>
+    <w:p>
+      <w:pPr>
+        <w:pStyle w:val="2"/>
+      </w:pPr>
+      <w:bookmarkStart w:id="10" w:name="_Toc147596841"/>
+      <w:r>
+        <w:t>Предположения и</w:t>
+      </w:r>
+      <w:r>
+        <w:rPr>
+          <w:lang w:val="en-US"/>
+        </w:rPr>
+        <w:t xml:space="preserve"> </w:t>
+      </w:r>
+      <w:r>
+        <w:t>Ограничения</w:t>
+      </w:r>
+      <w:bookmarkEnd w:id="10"/>
+    </w:p>
+    <w:p>
+      <w:pPr>
+        <w:spacing w:line="276" w:lineRule="auto"/>
+        <w:ind w:firstLine="284"/>
+        <w:jc w:val="both"/>
+        <w:rPr>
+          <w:rFonts w:ascii="Times New Roman" w:eastAsia="Times New Roman" w:hAnsi="Times New Roman" w:cs="Times New Roman"/>
+          <w:color w:val="000000"/>
+          <w:sz w:val="28"/>
+          <w:szCs w:val="28"/>
+          <w:shd w:val="clear" w:color="auto" w:fill="FFFFFF"/>
+          <w:lang w:eastAsia="ru-RU"/>
+        </w:rPr>
+      </w:pPr>
+      <w:r>
+        <w:rPr>
+          <w:rFonts w:ascii="Times New Roman" w:eastAsia="Times New Roman" w:hAnsi="Times New Roman" w:cs="Times New Roman"/>
+          <w:color w:val="000000"/>
+          <w:sz w:val="28"/>
+          <w:szCs w:val="28"/>
+          <w:shd w:val="clear" w:color="auto" w:fill="FFFFFF"/>
+          <w:lang w:eastAsia="ru-RU"/>
+        </w:rPr>
+        <w:t>Предполагается что будет предоставлен доступ к необходимой информации о движении составов. Так же предполагается что все сотрудники будут обучены пользованию с системой.</w:t>
+      </w:r>
+    </w:p>
+    <w:p>
+      <w:pPr>
+        <w:spacing w:line="276" w:lineRule="auto"/>
+        <w:ind w:firstLine="284"/>
+        <w:jc w:val="both"/>
+        <w:rPr>
+          <w:rFonts w:ascii="Times New Roman" w:eastAsia="Times New Roman" w:hAnsi="Times New Roman" w:cs="Times New Roman"/>
+          <w:color w:val="000000"/>
+          <w:sz w:val="28"/>
+          <w:szCs w:val="28"/>
+          <w:shd w:val="clear" w:color="auto" w:fill="FFFFFF"/>
+          <w:lang w:eastAsia="ru-RU"/>
+        </w:rPr>
+      </w:pPr>
+      <w:r>
+        <w:rPr>
+          <w:rFonts w:ascii="Times New Roman" w:eastAsia="Times New Roman" w:hAnsi="Times New Roman" w:cs="Times New Roman"/>
+          <w:color w:val="000000"/>
+          <w:sz w:val="28"/>
+          <w:szCs w:val="28"/>
+          <w:shd w:val="clear" w:color="auto" w:fill="FFFFFF"/>
+          <w:lang w:eastAsia="ru-RU"/>
+        </w:rPr>
+        <w:t>Ограничения не имеются.</w:t>
+      </w:r>
+    </w:p>
+    <w:p>
+      <w:pPr>
+        <w:pStyle w:val="2"/>
+      </w:pPr>
+      <w:bookmarkStart w:id="11" w:name="_Toc147596842"/>
+      <w:r>
+        <w:t>Анализ использования</w:t>
+      </w:r>
+      <w:bookmarkStart w:id="12" w:name="_GoBack"/>
+      <w:bookmarkEnd w:id="11"/>
+      <w:bookmarkEnd w:id="12"/>
+    </w:p>
+    <w:p>
+      <w:pPr>
+        <w:pStyle w:val="3"/>
+      </w:pPr>
+      <w:bookmarkStart w:id="13" w:name="_Toc147596843"/>
+      <w:r>
+        <w:t>Пользователи</w:t>
+      </w:r>
+      <w:bookmarkEnd w:id="13"/>
+    </w:p>
+    <w:p>
+      <w:pPr>
+        <w:rPr>
+          <w:color w:val="0000FF"/>
+        </w:rPr>
+      </w:pPr>
+      <w:r>
+        <w:rPr>
+          <w:color w:val="0000FF"/>
+        </w:rPr>
+        <w:t xml:space="preserve">В разработке решения заинтересованы множество сторон, однако непосредственная работа с ним будет выполняться пользователями, </w:t>
+      </w:r>
+      <w:proofErr w:type="gramStart"/>
+      <w:r>
+        <w:rPr>
+          <w:color w:val="0000FF"/>
+        </w:rPr>
+        <w:t>поэтому прежде чем</w:t>
+      </w:r>
+      <w:proofErr w:type="gramEnd"/>
+      <w:r>
+        <w:rPr>
+          <w:color w:val="0000FF"/>
+        </w:rPr>
+        <w:t xml:space="preserve"> приступать к дизайну решения, необходимо определить, кто будет с ним взаимодействовать.</w:t>
+      </w:r>
+      <w:r>
+        <w:rPr>
+          <w:color w:val="0000FF"/>
+        </w:rPr>
+        <w:t xml:space="preserve"> В процессе анализа должны быть выделены группы пользователей (например, на основе областей их деятельности, в которых будет использоваться разрабатываемое решение).</w:t>
+      </w:r>
+    </w:p>
+    <w:p>
+      <w:r>
+        <w:t>Сформируйте список групп пользователей, для которых предназначено решение.</w:t>
+      </w:r>
+    </w:p>
+    <w:p>
+      <w:pPr>
+        <w:pStyle w:val="3"/>
+      </w:pPr>
+      <w:bookmarkStart w:id="14" w:name="_Toc147596844"/>
+      <w:r>
+        <w:lastRenderedPageBreak/>
+        <w:t>Сценарии использования</w:t>
+      </w:r>
+      <w:bookmarkEnd w:id="14"/>
+    </w:p>
+    <w:p>
+      <w:pPr>
+        <w:rPr>
+          <w:color w:val="0000FF"/>
+        </w:rPr>
+      </w:pPr>
+      <w:r>
+        <w:rPr>
+          <w:rStyle w:val="ab"/>
+          <w:color w:val="0000FF"/>
+        </w:rPr>
+        <w:t>Сценарии использования</w:t>
+      </w:r>
+      <w:r>
+        <w:rPr>
+          <w:color w:val="0000FF"/>
+        </w:rPr>
+        <w:t xml:space="preserve"> (</w:t>
       </w:r>
       <w:proofErr w:type="spellStart"/>
       <w:r>
@@ -3017,6 +3943,262 @@
           <w:rStyle w:val="ab"/>
           <w:color w:val="0000FF"/>
         </w:rPr>
+        <w:t>usage</w:t>
+      </w:r>
+      <w:proofErr w:type="spellEnd"/>
+      <w:r>
+        <w:rPr>
+          <w:rStyle w:val="ab"/>
+          <w:color w:val="0000FF"/>
+        </w:rPr>
+        <w:t xml:space="preserve"> scenarios</w:t>
+      </w:r>
+      <w:r>
+        <w:rPr>
+          <w:color w:val="0000FF"/>
+        </w:rPr>
+        <w:t>) определяют последовательности действий, которые пользователи выполняют при взаимодействии с решением.</w:t>
+      </w:r>
+      <w:r>
+        <w:rPr>
+          <w:color w:val="0000FF"/>
+        </w:rPr>
+        <w:t xml:space="preserve"> </w:t>
+      </w:r>
+      <w:r>
+        <w:rPr>
+          <w:color w:val="0000FF"/>
+          <w:lang w:val="en-US"/>
+        </w:rPr>
+        <w:t>MSF</w:t>
+      </w:r>
+      <w:r>
+        <w:rPr>
+          <w:color w:val="0000FF"/>
+        </w:rPr>
+        <w:t xml:space="preserve"> </w:t>
+      </w:r>
+      <w:r>
+        <w:rPr>
+          <w:color w:val="0000FF"/>
+        </w:rPr>
+        <w:t xml:space="preserve">не специфицирует явным образом способы описания сценариев использования. Один из возможных (и достаточно распространенных) вариантов – язык </w:t>
+      </w:r>
+      <w:r>
+        <w:rPr>
+          <w:color w:val="0000FF"/>
+          <w:lang w:val="en-US"/>
+        </w:rPr>
+        <w:t>UML</w:t>
+      </w:r>
+      <w:r>
+        <w:rPr>
+          <w:color w:val="0000FF"/>
+        </w:rPr>
+        <w:t>.</w:t>
+      </w:r>
+    </w:p>
+    <w:p>
+      <w:r>
+        <w:t xml:space="preserve">Для каждой выделенной на предыдущем шаге группы пользователей определите характерные способы их взаимодействия с решением и, используя необходимые диаграммы </w:t>
+      </w:r>
+      <w:r>
+        <w:rPr>
+          <w:lang w:val="en-US"/>
+        </w:rPr>
+        <w:t>UML</w:t>
+      </w:r>
+      <w:r>
+        <w:t>,</w:t>
+      </w:r>
+      <w:r>
+        <w:t xml:space="preserve"> </w:t>
+      </w:r>
+      <w:r>
+        <w:t>опишите сценарии использования.</w:t>
+      </w:r>
+    </w:p>
+    <w:p>
+      <w:pPr>
+        <w:pStyle w:val="2"/>
+        <w:rPr>
+          <w:lang w:val="en-US"/>
+        </w:rPr>
+      </w:pPr>
+      <w:bookmarkStart w:id="15" w:name="_Toc147596845"/>
+      <w:r>
+        <w:t>Требования</w:t>
+      </w:r>
+      <w:bookmarkEnd w:id="15"/>
+    </w:p>
+    <w:p>
+      <w:pPr>
+        <w:rPr>
+          <w:color w:val="0000FF"/>
+        </w:rPr>
+      </w:pPr>
+      <w:r>
+        <w:rPr>
+          <w:rStyle w:val="ab"/>
+          <w:color w:val="0000FF"/>
+        </w:rPr>
+        <w:t>Требования</w:t>
+      </w:r>
+      <w:r>
+        <w:rPr>
+          <w:color w:val="0000FF"/>
+        </w:rPr>
+        <w:t xml:space="preserve"> (</w:t>
+      </w:r>
+      <w:proofErr w:type="spellStart"/>
+      <w:r>
+        <w:rPr>
+          <w:rStyle w:val="ab"/>
+          <w:color w:val="0000FF"/>
+        </w:rPr>
+        <w:t>requirements</w:t>
+      </w:r>
+      <w:proofErr w:type="spellEnd"/>
+      <w:r>
+        <w:rPr>
+          <w:color w:val="0000FF"/>
+        </w:rPr>
+        <w:t>)</w:t>
+      </w:r>
+      <w:r>
+        <w:rPr>
+          <w:color w:val="0000FF"/>
+        </w:rPr>
+        <w:t xml:space="preserve"> </w:t>
+      </w:r>
+      <w:r>
+        <w:rPr>
+          <w:color w:val="0000FF"/>
+        </w:rPr>
+        <w:t xml:space="preserve">определяют, что должно делать разрабатываемое решение. Требования </w:t>
+      </w:r>
+      <w:r>
+        <w:rPr>
+          <w:color w:val="0000FF"/>
+        </w:rPr>
+        <w:t>могут выражаться в терминах функциональности или в виде правил и параметров, определяющих функциональность.</w:t>
+      </w:r>
+    </w:p>
+    <w:p>
+      <w:pPr>
+        <w:pStyle w:val="3"/>
+      </w:pPr>
+      <w:bookmarkStart w:id="16" w:name="_Toc147596846"/>
+      <w:r>
+        <w:t>Требования пользователей</w:t>
+      </w:r>
+      <w:bookmarkEnd w:id="16"/>
+    </w:p>
+    <w:p>
+      <w:r>
+        <w:t>Сформулируйте требования к решению с точки зрения пользователей.</w:t>
+      </w:r>
+    </w:p>
+    <w:p>
+      <w:pPr>
+        <w:pStyle w:val="3"/>
+      </w:pPr>
+      <w:bookmarkStart w:id="17" w:name="_Toc147596847"/>
+      <w:r>
+        <w:t>Системные требования</w:t>
+      </w:r>
+      <w:bookmarkEnd w:id="17"/>
+    </w:p>
+    <w:p>
+      <w:r>
+        <w:t>Сформулируйте требования к решению с точки зрения среды, в которой оно должно будет функционировать после внедрения.</w:t>
+      </w:r>
+    </w:p>
+    <w:p>
+      <w:pPr>
+        <w:pStyle w:val="1"/>
+      </w:pPr>
+      <w:bookmarkStart w:id="18" w:name="_Toc147596848"/>
+      <w:r>
+        <w:t>Рамки</w:t>
+      </w:r>
+      <w:bookmarkEnd w:id="18"/>
+    </w:p>
+    <w:p>
+      <w:pPr>
+        <w:rPr>
+          <w:color w:val="0000FF"/>
+        </w:rPr>
+      </w:pPr>
+      <w:r>
+        <w:rPr>
+          <w:rStyle w:val="ab"/>
+          <w:color w:val="0000FF"/>
+        </w:rPr>
+        <w:t>Рамки</w:t>
+      </w:r>
+      <w:r>
+        <w:rPr>
+          <w:color w:val="0000FF"/>
+        </w:rPr>
+        <w:t xml:space="preserve"> (</w:t>
+      </w:r>
+      <w:proofErr w:type="spellStart"/>
+      <w:r>
+        <w:rPr>
+          <w:rStyle w:val="ab"/>
+          <w:color w:val="0000FF"/>
+        </w:rPr>
+        <w:t>scope</w:t>
+      </w:r>
+      <w:proofErr w:type="spellEnd"/>
+      <w:r>
+        <w:rPr>
+          <w:color w:val="0000FF"/>
+        </w:rPr>
+        <w:t xml:space="preserve">) определяют пространство параметров, в котором будет создаваться решение, детализируя функциональность, определяя, что останется за рамками решения и указывая критерии, по которым заинтересованные лица будут судить о готовности решения. Рамки создаются на основе единого видения, являются результатом компромисса между сформулированными целями и условиями реальности и отражают </w:t>
+      </w:r>
+      <w:proofErr w:type="spellStart"/>
+      <w:r>
+        <w:rPr>
+          <w:color w:val="0000FF"/>
+        </w:rPr>
+        <w:t>приоритезацию</w:t>
+      </w:r>
+      <w:proofErr w:type="spellEnd"/>
+      <w:r>
+        <w:rPr>
+          <w:color w:val="0000FF"/>
+        </w:rPr>
+        <w:t xml:space="preserve"> заказчиком имеющихся требований к создаваемому решению. Частью процесса определения рамок проекта является вынесение менее важной функциональности из текущего проекта в планы на будущее.</w:t>
+      </w:r>
+    </w:p>
+    <w:p>
+      <w:pPr>
+        <w:rPr>
+          <w:color w:val="0000FF"/>
+        </w:rPr>
+      </w:pPr>
+      <w:r>
+        <w:rPr>
+          <w:rStyle w:val="ab"/>
+          <w:color w:val="0000FF"/>
+        </w:rPr>
+        <w:t>Рамки решения</w:t>
+      </w:r>
+      <w:r>
+        <w:rPr>
+          <w:i/>
+          <w:color w:val="0000FF"/>
+        </w:rPr>
+        <w:t xml:space="preserve"> (</w:t>
+      </w:r>
+      <w:proofErr w:type="spellStart"/>
+      <w:r>
+        <w:rPr>
+          <w:rStyle w:val="ab"/>
+          <w:color w:val="0000FF"/>
+        </w:rPr>
         <w:t>solution</w:t>
       </w:r>
       <w:proofErr w:type="spellEnd"/>
@@ -3025,776 +4207,216 @@
           <w:rStyle w:val="ab"/>
           <w:color w:val="0000FF"/>
         </w:rPr>
-        <w:t xml:space="preserve"> concept</w:t>
-      </w:r>
-      <w:r>
-        <w:rPr>
-          <w:color w:val="0000FF"/>
-        </w:rPr>
-        <w:t>) предоставляет общее описание подходов, которые проектная группа предполагает использовать для разрешения проблем и/или удовлетворения потребностей заинтересованных сторон.</w:t>
+        <w:t xml:space="preserve"> scope</w:t>
+      </w:r>
+      <w:r>
+        <w:rPr>
+          <w:i/>
+          <w:color w:val="0000FF"/>
+        </w:rPr>
+        <w:t>)</w:t>
+      </w:r>
+      <w:r>
+        <w:rPr>
+          <w:color w:val="0000FF"/>
+        </w:rPr>
+        <w:t xml:space="preserve"> определяют функциональность решения и его возможности (включая те, что не относятся к программному обеспечению). </w:t>
+      </w:r>
+      <w:r>
+        <w:rPr>
+          <w:rStyle w:val="ab"/>
+          <w:color w:val="0000FF"/>
+        </w:rPr>
+        <w:t>Возможность</w:t>
+      </w:r>
+      <w:r>
+        <w:rPr>
+          <w:color w:val="0000FF"/>
+        </w:rPr>
+        <w:t xml:space="preserve"> (</w:t>
+      </w:r>
+      <w:r>
+        <w:rPr>
+          <w:rStyle w:val="ab"/>
+          <w:color w:val="0000FF"/>
+        </w:rPr>
+        <w:t>функциональность</w:t>
+      </w:r>
+      <w:r>
+        <w:rPr>
+          <w:color w:val="0000FF"/>
+        </w:rPr>
+        <w:t xml:space="preserve">, </w:t>
+      </w:r>
+      <w:r>
+        <w:rPr>
+          <w:rStyle w:val="ab"/>
+          <w:color w:val="0000FF"/>
+        </w:rPr>
+        <w:t>составляющая</w:t>
+      </w:r>
+      <w:r>
+        <w:rPr>
+          <w:color w:val="0000FF"/>
+        </w:rPr>
+        <w:t xml:space="preserve">, </w:t>
+      </w:r>
+      <w:r>
+        <w:rPr>
+          <w:rStyle w:val="ab"/>
+          <w:color w:val="0000FF"/>
+        </w:rPr>
+        <w:t>feature</w:t>
+      </w:r>
+      <w:r>
+        <w:rPr>
+          <w:color w:val="0000FF"/>
+        </w:rPr>
+        <w:t>) – это требуемый или желаемый аспект программного или аппаратного обеспечения. Например, предварительный просмотр перед печатью может быть возможностью текстового процессора; шифрование почтовых сообщений – возможностью почтовой программы. Сопроводительные руководства пользователей, интерактивные файлы помощи, операционные руководства и обучение также могут быть составляющими решения.</w:t>
+      </w:r>
+    </w:p>
+    <w:p>
+      <w:pPr>
+        <w:rPr>
+          <w:color w:val="0000FF"/>
+        </w:rPr>
+      </w:pPr>
+      <w:r>
+        <w:rPr>
+          <w:rStyle w:val="ab"/>
+          <w:color w:val="0000FF"/>
+        </w:rPr>
+        <w:t>Рамки проекта</w:t>
+      </w:r>
+      <w:r>
+        <w:rPr>
+          <w:i/>
+          <w:color w:val="0000FF"/>
+        </w:rPr>
+        <w:t xml:space="preserve"> (</w:t>
+      </w:r>
+      <w:proofErr w:type="spellStart"/>
+      <w:r>
+        <w:rPr>
+          <w:rStyle w:val="ab"/>
+          <w:color w:val="0000FF"/>
+        </w:rPr>
+        <w:t>project</w:t>
+      </w:r>
+      <w:proofErr w:type="spellEnd"/>
+      <w:r>
+        <w:rPr>
+          <w:rStyle w:val="ab"/>
+          <w:color w:val="0000FF"/>
+        </w:rPr>
+        <w:t xml:space="preserve"> scope</w:t>
+      </w:r>
+      <w:r>
+        <w:rPr>
+          <w:i/>
+          <w:color w:val="0000FF"/>
+        </w:rPr>
+        <w:t>)</w:t>
+      </w:r>
+      <w:r>
+        <w:rPr>
+          <w:color w:val="0000FF"/>
+        </w:rPr>
+        <w:t xml:space="preserve"> определяют объем работ, который должен быть выполнен проектной группой для поставки заказчику каждого из элементов, определенного рамками решения.</w:t>
+      </w:r>
+    </w:p>
+    <w:p>
+      <w:pPr>
+        <w:rPr>
+          <w:color w:val="0000FF"/>
+        </w:rPr>
+      </w:pPr>
+      <w:r>
+        <w:rPr>
+          <w:color w:val="0000FF"/>
+        </w:rPr>
+        <w:t xml:space="preserve">Управление рамками проекта критично для его успеха. </w:t>
+      </w:r>
+      <w:r>
+        <w:rPr>
+          <w:color w:val="0000FF"/>
+          <w:lang w:val="en-US"/>
+        </w:rPr>
+        <w:t>MSF</w:t>
+      </w:r>
+      <w:r>
+        <w:rPr>
+          <w:color w:val="0000FF"/>
+        </w:rPr>
+        <w:t xml:space="preserve"> предлагает определять и фиксировать рамки решения и проекта, используя </w:t>
+      </w:r>
+      <w:r>
+        <w:rPr>
+          <w:rStyle w:val="ab"/>
+          <w:color w:val="0000FF"/>
+        </w:rPr>
+        <w:t>треугольник компромиссов</w:t>
+      </w:r>
+      <w:r>
+        <w:rPr>
+          <w:color w:val="0000FF"/>
+        </w:rPr>
+        <w:t xml:space="preserve"> и </w:t>
+      </w:r>
+      <w:r>
+        <w:rPr>
+          <w:rStyle w:val="ab"/>
+          <w:color w:val="0000FF"/>
+        </w:rPr>
+        <w:t>матрицу компромиссов проекта</w:t>
+      </w:r>
+      <w:r>
+        <w:rPr>
+          <w:color w:val="0000FF"/>
+        </w:rPr>
+        <w:t>.</w:t>
       </w:r>
     </w:p>
     <w:p>
       <w:pPr>
         <w:pStyle w:val="2"/>
       </w:pPr>
-      <w:bookmarkStart w:id="10" w:name="_Toc147596840"/>
-      <w:r>
-        <w:t>Цели и Задачи</w:t>
-      </w:r>
-      <w:bookmarkEnd w:id="10"/>
-    </w:p>
-    <w:p>
-      <w:pPr>
-        <w:rPr>
-          <w:color w:val="0000FF"/>
-        </w:rPr>
-      </w:pPr>
-      <w:r>
-        <w:rPr>
-          <w:color w:val="0000FF"/>
-        </w:rPr>
-        <w:t>Формирование концепции решения начинается с выяснения у заинтересованных сторон, описания и фиксации проектной группой целей проекта. Далее каждая цель разбивается на измеримые компоненты – задачи.</w:t>
-      </w:r>
-    </w:p>
-    <w:p>
-      <w:r>
-        <w:t>Во взаимодействии с заинтересованными сторонами проекта сформулируйте и утвердите цели решения, на достижение которых направлен проект. Определите задачи, из которых будет складываться достижение каждой цели.</w:t>
+      <w:bookmarkStart w:id="19" w:name="_Toc147596849"/>
+      <w:r>
+        <w:lastRenderedPageBreak/>
+        <w:t>Функциональность решения</w:t>
+      </w:r>
+      <w:bookmarkEnd w:id="19"/>
+    </w:p>
+    <w:p>
+      <w:r>
+        <w:t>Укажите здесь функциональность в терминах возможностей (</w:t>
+      </w:r>
+      <w:r>
+        <w:rPr>
+          <w:lang w:val="en-US"/>
+        </w:rPr>
+        <w:t>features</w:t>
+      </w:r>
+      <w:r>
+        <w:t>) и функций (</w:t>
+      </w:r>
+      <w:r>
+        <w:rPr>
+          <w:lang w:val="en-US"/>
+        </w:rPr>
+        <w:t>functions</w:t>
+      </w:r>
+      <w:r>
+        <w:t>), которая будет реализована в разрабатываемом решении.</w:t>
       </w:r>
     </w:p>
     <w:p>
       <w:pPr>
         <w:pStyle w:val="2"/>
-        <w:rPr>
-          <w:lang w:val="en-US"/>
-        </w:rPr>
-      </w:pPr>
-      <w:bookmarkStart w:id="11" w:name="_Toc147596841"/>
-      <w:r>
-        <w:t>Предположения и</w:t>
-      </w:r>
-      <w:r>
-        <w:rPr>
-          <w:lang w:val="en-US"/>
-        </w:rPr>
-        <w:t xml:space="preserve"> </w:t>
-      </w:r>
-      <w:r>
-        <w:t>Ограничения</w:t>
-      </w:r>
-      <w:bookmarkEnd w:id="11"/>
-    </w:p>
-    <w:p>
-      <w:pPr>
-        <w:rPr>
-          <w:color w:val="0000FF"/>
-        </w:rPr>
-      </w:pPr>
-      <w:r>
-        <w:rPr>
-          <w:color w:val="0000FF"/>
-        </w:rPr>
-        <w:t xml:space="preserve">В процессе формирования концепции решения проектная группа постоянно взаимодействует с заинтересованными сторонами, собирая необходимую информацию о требованиях к функциональности будущего решения. Тем не менее, неизбежная неполнота информации приводит к тому, что относительно некоторых функциональных возможностей решения могут потребоваться </w:t>
-      </w:r>
-      <w:r>
-        <w:rPr>
-          <w:rStyle w:val="ab"/>
-          <w:color w:val="0000FF"/>
-        </w:rPr>
-        <w:t>предположения</w:t>
-      </w:r>
-      <w:r>
-        <w:rPr>
-          <w:color w:val="0000FF"/>
-        </w:rPr>
-        <w:t xml:space="preserve"> (</w:t>
-      </w:r>
-      <w:proofErr w:type="spellStart"/>
-      <w:r>
-        <w:rPr>
-          <w:rStyle w:val="ab"/>
-          <w:color w:val="0000FF"/>
-        </w:rPr>
-        <w:t>assumptions</w:t>
-      </w:r>
-      <w:proofErr w:type="spellEnd"/>
-      <w:r>
-        <w:rPr>
-          <w:color w:val="0000FF"/>
-        </w:rPr>
-        <w:t xml:space="preserve">). Помимо функциональных требований заинтересованные стороны могут выдвигать качественные требования, </w:t>
-      </w:r>
-      <w:r>
-        <w:rPr>
-          <w:color w:val="0000FF"/>
-        </w:rPr>
-        <w:t>з</w:t>
-      </w:r>
-      <w:r>
-        <w:rPr>
-          <w:color w:val="0000FF"/>
-        </w:rPr>
-        <w:t xml:space="preserve">адающие </w:t>
-      </w:r>
-      <w:r>
-        <w:rPr>
-          <w:rStyle w:val="ab"/>
-          <w:color w:val="0000FF"/>
-        </w:rPr>
-        <w:t>ограничения</w:t>
-      </w:r>
-      <w:r>
-        <w:rPr>
-          <w:color w:val="0000FF"/>
-        </w:rPr>
-        <w:t xml:space="preserve"> на создаваемое решение. Также ограничения могут порожд</w:t>
-      </w:r>
-      <w:r>
-        <w:rPr>
-          <w:color w:val="0000FF"/>
-        </w:rPr>
-        <w:t>аться средой, в которой должно будет функционировать решение после внедрения.</w:t>
-      </w:r>
-    </w:p>
-    <w:p>
-      <w:r>
-        <w:t>Определите, имеются ли в проекте требования, нуждающиеся в предположениях, если да, сформулируйте их. Определите, имеются ли ограничения на будущее решение. Если да, сформулируйте их.</w:t>
-      </w:r>
-    </w:p>
-    <w:p>
-      <w:pPr>
-        <w:pStyle w:val="2"/>
-      </w:pPr>
-      <w:bookmarkStart w:id="12" w:name="_Toc147596842"/>
-      <w:r>
-        <w:t>Анализ использования</w:t>
-      </w:r>
-      <w:bookmarkEnd w:id="12"/>
-    </w:p>
-    <w:p>
-      <w:pPr>
-        <w:rPr>
-          <w:color w:val="0000FF"/>
-        </w:rPr>
-      </w:pPr>
-      <w:r>
-        <w:rPr>
-          <w:color w:val="0000FF"/>
-        </w:rPr>
-        <w:t xml:space="preserve">Основой формулировки требований является анализ использования, включающий </w:t>
-      </w:r>
-      <w:r>
-        <w:rPr>
-          <w:color w:val="0000FF"/>
-        </w:rPr>
-        <w:t xml:space="preserve">определение </w:t>
-      </w:r>
-      <w:r>
-        <w:rPr>
-          <w:rStyle w:val="ab"/>
-          <w:color w:val="0000FF"/>
-        </w:rPr>
-        <w:t>пользователе</w:t>
-      </w:r>
-      <w:r>
-        <w:rPr>
-          <w:rStyle w:val="ab"/>
-          <w:color w:val="0000FF"/>
-        </w:rPr>
-        <w:t>й</w:t>
-      </w:r>
-      <w:r>
-        <w:rPr>
-          <w:color w:val="0000FF"/>
-        </w:rPr>
-        <w:t xml:space="preserve"> (</w:t>
-      </w:r>
-      <w:proofErr w:type="spellStart"/>
-      <w:r>
-        <w:rPr>
-          <w:rStyle w:val="ab"/>
-          <w:color w:val="0000FF"/>
-        </w:rPr>
-        <w:t>users</w:t>
-      </w:r>
-      <w:proofErr w:type="spellEnd"/>
-      <w:r>
-        <w:rPr>
-          <w:color w:val="0000FF"/>
-        </w:rPr>
-        <w:t xml:space="preserve">) и описание того, как пользователи будут </w:t>
-      </w:r>
-      <w:r>
-        <w:rPr>
-          <w:color w:val="0000FF"/>
-        </w:rPr>
-        <w:t>взаимодействовать с решением</w:t>
-      </w:r>
-      <w:r>
-        <w:rPr>
-          <w:color w:val="0000FF"/>
-        </w:rPr>
-        <w:t>.</w:t>
-      </w:r>
-    </w:p>
-    <w:p>
-      <w:pPr>
-        <w:pStyle w:val="3"/>
-      </w:pPr>
-      <w:bookmarkStart w:id="13" w:name="_Toc147596843"/>
-      <w:r>
-        <w:t>Пользователи</w:t>
-      </w:r>
-      <w:bookmarkEnd w:id="13"/>
-    </w:p>
-    <w:p>
-      <w:pPr>
-        <w:rPr>
-          <w:color w:val="0000FF"/>
-        </w:rPr>
-      </w:pPr>
-      <w:r>
-        <w:rPr>
-          <w:color w:val="0000FF"/>
-        </w:rPr>
-        <w:t xml:space="preserve">В разработке решения заинтересованы множество сторон, однако непосредственная работа с ним будет выполняться пользователями, </w:t>
-      </w:r>
-      <w:proofErr w:type="gramStart"/>
-      <w:r>
-        <w:rPr>
-          <w:color w:val="0000FF"/>
-        </w:rPr>
-        <w:t>поэтому прежде чем</w:t>
-      </w:r>
-      <w:proofErr w:type="gramEnd"/>
-      <w:r>
-        <w:rPr>
-          <w:color w:val="0000FF"/>
-        </w:rPr>
-        <w:t xml:space="preserve"> приступать к дизайну решения, необходимо определить, кто будет с ним взаимодействовать.</w:t>
-      </w:r>
-      <w:r>
-        <w:rPr>
-          <w:color w:val="0000FF"/>
-        </w:rPr>
-        <w:t xml:space="preserve"> В процессе анализа должны быть выделены группы пользователей (например, на основе областей их деятельности, в которых будет использоваться разрабатываемое решение).</w:t>
-      </w:r>
-    </w:p>
-    <w:p>
-      <w:r>
-        <w:t>Сформируйте список групп пользователей, для которых предназначено решение.</w:t>
-      </w:r>
-    </w:p>
-    <w:p>
-      <w:pPr>
-        <w:pStyle w:val="3"/>
-      </w:pPr>
-      <w:bookmarkStart w:id="14" w:name="_Toc147596844"/>
-      <w:r>
-        <w:t>Сценарии использования</w:t>
-      </w:r>
-      <w:bookmarkEnd w:id="14"/>
-    </w:p>
-    <w:p>
-      <w:pPr>
-        <w:rPr>
-          <w:color w:val="0000FF"/>
-        </w:rPr>
-      </w:pPr>
-      <w:r>
-        <w:rPr>
-          <w:rStyle w:val="ab"/>
-          <w:color w:val="0000FF"/>
-        </w:rPr>
-        <w:t>Сценарии использования</w:t>
-      </w:r>
-      <w:r>
-        <w:rPr>
-          <w:color w:val="0000FF"/>
-        </w:rPr>
-        <w:t xml:space="preserve"> (</w:t>
-      </w:r>
-      <w:proofErr w:type="spellStart"/>
-      <w:r>
-        <w:rPr>
-          <w:rStyle w:val="ab"/>
-          <w:color w:val="0000FF"/>
-        </w:rPr>
-        <w:t>usage</w:t>
-      </w:r>
-      <w:proofErr w:type="spellEnd"/>
-      <w:r>
-        <w:rPr>
-          <w:rStyle w:val="ab"/>
-          <w:color w:val="0000FF"/>
-        </w:rPr>
-        <w:t xml:space="preserve"> scenarios</w:t>
-      </w:r>
-      <w:r>
-        <w:rPr>
-          <w:color w:val="0000FF"/>
-        </w:rPr>
-        <w:t>) определяют последовательности действий, которые пользователи выполняют при взаимодействии с решением.</w:t>
-      </w:r>
-      <w:r>
-        <w:rPr>
-          <w:color w:val="0000FF"/>
-        </w:rPr>
-        <w:t xml:space="preserve"> </w:t>
-      </w:r>
-      <w:r>
-        <w:rPr>
-          <w:color w:val="0000FF"/>
-          <w:lang w:val="en-US"/>
-        </w:rPr>
-        <w:t>MSF</w:t>
-      </w:r>
-      <w:r>
-        <w:rPr>
-          <w:color w:val="0000FF"/>
-        </w:rPr>
-        <w:t xml:space="preserve"> </w:t>
-      </w:r>
-      <w:r>
-        <w:rPr>
-          <w:color w:val="0000FF"/>
-        </w:rPr>
-        <w:t xml:space="preserve">не специфицирует явным образом способы описания сценариев использования. Один из возможных (и достаточно распространенных) вариантов – язык </w:t>
-      </w:r>
-      <w:r>
-        <w:rPr>
-          <w:color w:val="0000FF"/>
-          <w:lang w:val="en-US"/>
-        </w:rPr>
-        <w:t>UML</w:t>
-      </w:r>
-      <w:r>
-        <w:rPr>
-          <w:color w:val="0000FF"/>
-        </w:rPr>
-        <w:t>.</w:t>
-      </w:r>
-    </w:p>
-    <w:p>
-      <w:r>
-        <w:lastRenderedPageBreak/>
-        <w:t xml:space="preserve">Для каждой выделенной на предыдущем шаге группы пользователей определите характерные способы их взаимодействия с решением и, используя необходимые диаграммы </w:t>
-      </w:r>
-      <w:r>
-        <w:rPr>
-          <w:lang w:val="en-US"/>
-        </w:rPr>
-        <w:t>UML</w:t>
-      </w:r>
-      <w:r>
-        <w:t>,</w:t>
-      </w:r>
-      <w:r>
-        <w:t xml:space="preserve"> </w:t>
-      </w:r>
-      <w:r>
-        <w:t>опишите сценарии использования.</w:t>
-      </w:r>
-    </w:p>
-    <w:p>
-      <w:pPr>
-        <w:pStyle w:val="2"/>
-        <w:rPr>
-          <w:lang w:val="en-US"/>
-        </w:rPr>
-      </w:pPr>
-      <w:bookmarkStart w:id="15" w:name="_Toc147596845"/>
-      <w:r>
-        <w:t>Требования</w:t>
-      </w:r>
-      <w:bookmarkEnd w:id="15"/>
-    </w:p>
-    <w:p>
-      <w:pPr>
-        <w:rPr>
-          <w:color w:val="0000FF"/>
-        </w:rPr>
-      </w:pPr>
-      <w:r>
-        <w:rPr>
-          <w:rStyle w:val="ab"/>
-          <w:color w:val="0000FF"/>
-        </w:rPr>
-        <w:t>Требования</w:t>
-      </w:r>
-      <w:r>
-        <w:rPr>
-          <w:color w:val="0000FF"/>
-        </w:rPr>
-        <w:t xml:space="preserve"> (</w:t>
-      </w:r>
-      <w:proofErr w:type="spellStart"/>
-      <w:r>
-        <w:rPr>
-          <w:rStyle w:val="ab"/>
-          <w:color w:val="0000FF"/>
-        </w:rPr>
-        <w:t>requirements</w:t>
-      </w:r>
-      <w:proofErr w:type="spellEnd"/>
-      <w:r>
-        <w:rPr>
-          <w:color w:val="0000FF"/>
-        </w:rPr>
-        <w:t>)</w:t>
-      </w:r>
-      <w:r>
-        <w:rPr>
-          <w:color w:val="0000FF"/>
-        </w:rPr>
-        <w:t xml:space="preserve"> </w:t>
-      </w:r>
-      <w:r>
-        <w:rPr>
-          <w:color w:val="0000FF"/>
-        </w:rPr>
-        <w:t xml:space="preserve">определяют, что должно делать разрабатываемое решение. Требования </w:t>
-      </w:r>
-      <w:r>
-        <w:rPr>
-          <w:color w:val="0000FF"/>
-        </w:rPr>
-        <w:t>могут выражаться в терминах функциональности или в виде правил и параметров, определяющих функциональность.</w:t>
-      </w:r>
-    </w:p>
-    <w:p>
-      <w:pPr>
-        <w:pStyle w:val="3"/>
-      </w:pPr>
-      <w:bookmarkStart w:id="16" w:name="_Toc147596846"/>
-      <w:r>
-        <w:t>Требования пользователей</w:t>
-      </w:r>
-      <w:bookmarkEnd w:id="16"/>
-    </w:p>
-    <w:p>
-      <w:r>
-        <w:t>Сформулируйте требования к решению с точки зрения пользователей.</w:t>
-      </w:r>
-    </w:p>
-    <w:p>
-      <w:pPr>
-        <w:pStyle w:val="3"/>
-      </w:pPr>
-      <w:bookmarkStart w:id="17" w:name="_Toc147596847"/>
-      <w:r>
-        <w:t>Системные требования</w:t>
-      </w:r>
-      <w:bookmarkEnd w:id="17"/>
-    </w:p>
-    <w:p>
-      <w:r>
-        <w:t>Сформулируйте требования к решению с точки зрения среды, в которой оно должно будет функционировать после внедрения.</w:t>
-      </w:r>
-    </w:p>
-    <w:p>
-      <w:pPr>
-        <w:pStyle w:val="1"/>
-      </w:pPr>
-      <w:bookmarkStart w:id="18" w:name="_Toc147596848"/>
-      <w:r>
-        <w:t>Рамки</w:t>
-      </w:r>
-      <w:bookmarkEnd w:id="18"/>
-    </w:p>
-    <w:p>
-      <w:pPr>
-        <w:rPr>
-          <w:color w:val="0000FF"/>
-        </w:rPr>
-      </w:pPr>
-      <w:r>
-        <w:rPr>
-          <w:rStyle w:val="ab"/>
-          <w:color w:val="0000FF"/>
-        </w:rPr>
-        <w:t>Рамки</w:t>
-      </w:r>
-      <w:r>
-        <w:rPr>
-          <w:color w:val="0000FF"/>
-        </w:rPr>
-        <w:t xml:space="preserve"> (</w:t>
-      </w:r>
-      <w:proofErr w:type="spellStart"/>
-      <w:r>
-        <w:rPr>
-          <w:rStyle w:val="ab"/>
-          <w:color w:val="0000FF"/>
-        </w:rPr>
-        <w:t>scope</w:t>
-      </w:r>
-      <w:proofErr w:type="spellEnd"/>
-      <w:r>
-        <w:rPr>
-          <w:color w:val="0000FF"/>
-        </w:rPr>
-        <w:t xml:space="preserve">) определяют пространство параметров, в котором будет создаваться решение, детализируя функциональность, определяя, что останется за рамками решения и указывая критерии, по которым заинтересованные лица будут судить о готовности решения. Рамки создаются на основе единого видения, являются результатом компромисса между сформулированными целями и условиями реальности и отражают </w:t>
-      </w:r>
-      <w:proofErr w:type="spellStart"/>
-      <w:r>
-        <w:rPr>
-          <w:color w:val="0000FF"/>
-        </w:rPr>
-        <w:t>приоритезацию</w:t>
-      </w:r>
-      <w:proofErr w:type="spellEnd"/>
-      <w:r>
-        <w:rPr>
-          <w:color w:val="0000FF"/>
-        </w:rPr>
-        <w:t xml:space="preserve"> заказчиком имеющихся требований к создаваемому решению. Частью процесса определения рамок проекта является вынесение менее важной функциональности из текущего проекта в планы на будущее.</w:t>
-      </w:r>
-    </w:p>
-    <w:p>
-      <w:pPr>
-        <w:rPr>
-          <w:color w:val="0000FF"/>
-        </w:rPr>
-      </w:pPr>
-      <w:r>
-        <w:rPr>
-          <w:rStyle w:val="ab"/>
-          <w:color w:val="0000FF"/>
-        </w:rPr>
-        <w:t>Рамки решения</w:t>
-      </w:r>
-      <w:r>
-        <w:rPr>
-          <w:i/>
-          <w:color w:val="0000FF"/>
-        </w:rPr>
-        <w:t xml:space="preserve"> (</w:t>
-      </w:r>
-      <w:proofErr w:type="spellStart"/>
-      <w:r>
-        <w:rPr>
-          <w:rStyle w:val="ab"/>
-          <w:color w:val="0000FF"/>
-        </w:rPr>
-        <w:t>solution</w:t>
-      </w:r>
-      <w:proofErr w:type="spellEnd"/>
-      <w:r>
-        <w:rPr>
-          <w:rStyle w:val="ab"/>
-          <w:color w:val="0000FF"/>
-        </w:rPr>
-        <w:t xml:space="preserve"> scope</w:t>
-      </w:r>
-      <w:r>
-        <w:rPr>
-          <w:i/>
-          <w:color w:val="0000FF"/>
-        </w:rPr>
-        <w:t>)</w:t>
-      </w:r>
-      <w:r>
-        <w:rPr>
-          <w:color w:val="0000FF"/>
-        </w:rPr>
-        <w:t xml:space="preserve"> определяют функциональность решения и его возможности (включая те, что не относятся к программному обеспечению). </w:t>
-      </w:r>
-      <w:r>
-        <w:rPr>
-          <w:rStyle w:val="ab"/>
-          <w:color w:val="0000FF"/>
-        </w:rPr>
-        <w:t>Возможность</w:t>
-      </w:r>
-      <w:r>
-        <w:rPr>
-          <w:color w:val="0000FF"/>
-        </w:rPr>
-        <w:t xml:space="preserve"> (</w:t>
-      </w:r>
-      <w:r>
-        <w:rPr>
-          <w:rStyle w:val="ab"/>
-          <w:color w:val="0000FF"/>
-        </w:rPr>
-        <w:t>функциональность</w:t>
-      </w:r>
-      <w:r>
-        <w:rPr>
-          <w:color w:val="0000FF"/>
-        </w:rPr>
-        <w:t xml:space="preserve">, </w:t>
-      </w:r>
-      <w:r>
-        <w:rPr>
-          <w:rStyle w:val="ab"/>
-          <w:color w:val="0000FF"/>
-        </w:rPr>
-        <w:t>составляющая</w:t>
-      </w:r>
-      <w:r>
-        <w:rPr>
-          <w:color w:val="0000FF"/>
-        </w:rPr>
-        <w:t xml:space="preserve">, </w:t>
-      </w:r>
-      <w:r>
-        <w:rPr>
-          <w:rStyle w:val="ab"/>
-          <w:color w:val="0000FF"/>
-        </w:rPr>
-        <w:t>feature</w:t>
-      </w:r>
-      <w:r>
-        <w:rPr>
-          <w:color w:val="0000FF"/>
-        </w:rPr>
-        <w:t>) – это требуемый или желаемый аспект программного или аппаратного обеспечения. Например, предварительный просмотр перед печатью может быть возможностью текстового процессора; шифрование почтовых сообщений – возможностью почтовой программы. Сопроводительные руководства пользователей, интерактивные файлы помощи, операционные руководства и обучение также могут быть составляющими решения.</w:t>
-      </w:r>
-    </w:p>
-    <w:p>
-      <w:pPr>
-        <w:rPr>
-          <w:color w:val="0000FF"/>
-        </w:rPr>
-      </w:pPr>
-      <w:r>
-        <w:rPr>
-          <w:rStyle w:val="ab"/>
-          <w:color w:val="0000FF"/>
-        </w:rPr>
-        <w:t>Рамки проекта</w:t>
-      </w:r>
-      <w:r>
-        <w:rPr>
-          <w:i/>
-          <w:color w:val="0000FF"/>
-        </w:rPr>
-        <w:t xml:space="preserve"> (</w:t>
-      </w:r>
-      <w:proofErr w:type="spellStart"/>
-      <w:r>
-        <w:rPr>
-          <w:rStyle w:val="ab"/>
-          <w:color w:val="0000FF"/>
-        </w:rPr>
-        <w:t>project</w:t>
-      </w:r>
-      <w:proofErr w:type="spellEnd"/>
-      <w:r>
-        <w:rPr>
-          <w:rStyle w:val="ab"/>
-          <w:color w:val="0000FF"/>
-        </w:rPr>
-        <w:t xml:space="preserve"> scope</w:t>
-      </w:r>
-      <w:r>
-        <w:rPr>
-          <w:i/>
-          <w:color w:val="0000FF"/>
-        </w:rPr>
-        <w:t>)</w:t>
-      </w:r>
-      <w:r>
-        <w:rPr>
-          <w:color w:val="0000FF"/>
-        </w:rPr>
-        <w:t xml:space="preserve"> определяют объем работ, который должен быть выполнен проектной группой для поставки заказчику каждого из элементов, определенного рамками решения.</w:t>
-      </w:r>
-    </w:p>
-    <w:p>
-      <w:pPr>
-        <w:rPr>
-          <w:color w:val="0000FF"/>
-        </w:rPr>
-      </w:pPr>
-      <w:r>
-        <w:rPr>
-          <w:color w:val="0000FF"/>
-        </w:rPr>
-        <w:t xml:space="preserve">Управление рамками проекта критично для его успеха. </w:t>
-      </w:r>
-      <w:r>
-        <w:rPr>
-          <w:color w:val="0000FF"/>
-          <w:lang w:val="en-US"/>
-        </w:rPr>
-        <w:t>MSF</w:t>
-      </w:r>
-      <w:r>
-        <w:rPr>
-          <w:color w:val="0000FF"/>
-        </w:rPr>
-        <w:t xml:space="preserve"> предлагает определять и фиксировать рамки решения и проекта, используя </w:t>
-      </w:r>
-      <w:r>
-        <w:rPr>
-          <w:rStyle w:val="ab"/>
-          <w:color w:val="0000FF"/>
-        </w:rPr>
-        <w:t>треугольник компромиссов</w:t>
-      </w:r>
-      <w:r>
-        <w:rPr>
-          <w:color w:val="0000FF"/>
-        </w:rPr>
-        <w:t xml:space="preserve"> и </w:t>
-      </w:r>
-      <w:r>
-        <w:rPr>
-          <w:rStyle w:val="ab"/>
-          <w:color w:val="0000FF"/>
-        </w:rPr>
-        <w:t>матрицу компромиссов проекта</w:t>
-      </w:r>
-      <w:r>
-        <w:rPr>
-          <w:color w:val="0000FF"/>
-        </w:rPr>
-        <w:t>.</w:t>
-      </w:r>
-    </w:p>
-    <w:p>
-      <w:pPr>
-        <w:pStyle w:val="2"/>
-      </w:pPr>
-      <w:bookmarkStart w:id="19" w:name="_Toc147596849"/>
-      <w:r>
-        <w:t>Функциональность решения</w:t>
-      </w:r>
-      <w:bookmarkEnd w:id="19"/>
-    </w:p>
-    <w:p>
-      <w:r>
-        <w:t>Укажите здесь функциональность в терминах возможностей (</w:t>
-      </w:r>
-      <w:r>
-        <w:rPr>
-          <w:lang w:val="en-US"/>
-        </w:rPr>
-        <w:t>features</w:t>
-      </w:r>
-      <w:r>
-        <w:t>) и функций (</w:t>
-      </w:r>
-      <w:r>
-        <w:rPr>
-          <w:lang w:val="en-US"/>
-        </w:rPr>
-        <w:t>functions</w:t>
-      </w:r>
-      <w:r>
-        <w:t>), которая будет реализована в разрабатываемом решении.</w:t>
-      </w:r>
-    </w:p>
-    <w:p>
-      <w:pPr>
-        <w:pStyle w:val="2"/>
       </w:pPr>
       <w:bookmarkStart w:id="20" w:name="_Toc147596850"/>
       <w:r>
-        <w:lastRenderedPageBreak/>
         <w:t>За рамками решения</w:t>
       </w:r>
       <w:bookmarkEnd w:id="20"/>
@@ -4154,6 +4776,92 @@
     </w:lvl>
   </w:abstractNum>
   <w:abstractNum w:abstractNumId="1" w15:restartNumberingAfterBreak="0">
+    <w:nsid w:val="352E730C"/>
+    <w:multiLevelType w:val="hybridMultilevel"/>
+    <w:tmpl w:val="B9D002B2"/>
+    <w:lvl w:ilvl="0" w:tplc="0419000F">
+      <w:start w:val="1"/>
+      <w:numFmt w:val="decimal"/>
+      <w:lvlText w:val="%1."/>
+      <w:lvlJc w:val="left"/>
+      <w:pPr>
+        <w:ind w:left="947" w:hanging="360"/>
+      </w:pPr>
+    </w:lvl>
+    <w:lvl w:ilvl="1" w:tplc="04190019" w:tentative="1">
+      <w:start w:val="1"/>
+      <w:numFmt w:val="lowerLetter"/>
+      <w:lvlText w:val="%2."/>
+      <w:lvlJc w:val="left"/>
+      <w:pPr>
+        <w:ind w:left="1667" w:hanging="360"/>
+      </w:pPr>
+    </w:lvl>
+    <w:lvl w:ilvl="2" w:tplc="0419001B" w:tentative="1">
+      <w:start w:val="1"/>
+      <w:numFmt w:val="lowerRoman"/>
+      <w:lvlText w:val="%3."/>
+      <w:lvlJc w:val="right"/>
+      <w:pPr>
+        <w:ind w:left="2387" w:hanging="180"/>
+      </w:pPr>
+    </w:lvl>
+    <w:lvl w:ilvl="3" w:tplc="0419000F" w:tentative="1">
+      <w:start w:val="1"/>
+      <w:numFmt w:val="decimal"/>
+      <w:lvlText w:val="%4."/>
+      <w:lvlJc w:val="left"/>
+      <w:pPr>
+        <w:ind w:left="3107" w:hanging="360"/>
+      </w:pPr>
+    </w:lvl>
+    <w:lvl w:ilvl="4" w:tplc="04190019" w:tentative="1">
+      <w:start w:val="1"/>
+      <w:numFmt w:val="lowerLetter"/>
+      <w:lvlText w:val="%5."/>
+      <w:lvlJc w:val="left"/>
+      <w:pPr>
+        <w:ind w:left="3827" w:hanging="360"/>
+      </w:pPr>
+    </w:lvl>
+    <w:lvl w:ilvl="5" w:tplc="0419001B" w:tentative="1">
+      <w:start w:val="1"/>
+      <w:numFmt w:val="lowerRoman"/>
+      <w:lvlText w:val="%6."/>
+      <w:lvlJc w:val="right"/>
+      <w:pPr>
+        <w:ind w:left="4547" w:hanging="180"/>
+      </w:pPr>
+    </w:lvl>
+    <w:lvl w:ilvl="6" w:tplc="0419000F" w:tentative="1">
+      <w:start w:val="1"/>
+      <w:numFmt w:val="decimal"/>
+      <w:lvlText w:val="%7."/>
+      <w:lvlJc w:val="left"/>
+      <w:pPr>
+        <w:ind w:left="5267" w:hanging="360"/>
+      </w:pPr>
+    </w:lvl>
+    <w:lvl w:ilvl="7" w:tplc="04190019" w:tentative="1">
+      <w:start w:val="1"/>
+      <w:numFmt w:val="lowerLetter"/>
+      <w:lvlText w:val="%8."/>
+      <w:lvlJc w:val="left"/>
+      <w:pPr>
+        <w:ind w:left="5987" w:hanging="360"/>
+      </w:pPr>
+    </w:lvl>
+    <w:lvl w:ilvl="8" w:tplc="0419001B" w:tentative="1">
+      <w:start w:val="1"/>
+      <w:numFmt w:val="lowerRoman"/>
+      <w:lvlText w:val="%9."/>
+      <w:lvlJc w:val="right"/>
+      <w:pPr>
+        <w:ind w:left="6707" w:hanging="180"/>
+      </w:pPr>
+    </w:lvl>
+  </w:abstractNum>
+  <w:abstractNum w:abstractNumId="2" w15:restartNumberingAfterBreak="0">
     <w:nsid w:val="38A37307"/>
     <w:multiLevelType w:val="multilevel"/>
     <w:tmpl w:val="DE4A7A08"/>
@@ -4296,7 +5004,292 @@
       </w:rPr>
     </w:lvl>
   </w:abstractNum>
-  <w:abstractNum w:abstractNumId="2" w15:restartNumberingAfterBreak="0">
+  <w:abstractNum w:abstractNumId="3" w15:restartNumberingAfterBreak="0">
+    <w:nsid w:val="58B013C5"/>
+    <w:multiLevelType w:val="multilevel"/>
+    <w:tmpl w:val="0419001D"/>
+    <w:lvl w:ilvl="0">
+      <w:start w:val="1"/>
+      <w:numFmt w:val="decimal"/>
+      <w:lvlText w:val="%1)"/>
+      <w:lvlJc w:val="left"/>
+      <w:pPr>
+        <w:ind w:left="360" w:hanging="360"/>
+      </w:pPr>
+    </w:lvl>
+    <w:lvl w:ilvl="1">
+      <w:start w:val="1"/>
+      <w:numFmt w:val="lowerLetter"/>
+      <w:lvlText w:val="%2)"/>
+      <w:lvlJc w:val="left"/>
+      <w:pPr>
+        <w:ind w:left="720" w:hanging="360"/>
+      </w:pPr>
+    </w:lvl>
+    <w:lvl w:ilvl="2">
+      <w:start w:val="1"/>
+      <w:numFmt w:val="lowerRoman"/>
+      <w:lvlText w:val="%3)"/>
+      <w:lvlJc w:val="left"/>
+      <w:pPr>
+        <w:ind w:left="1080" w:hanging="360"/>
+      </w:pPr>
+    </w:lvl>
+    <w:lvl w:ilvl="3">
+      <w:start w:val="1"/>
+      <w:numFmt w:val="decimal"/>
+      <w:lvlText w:val="(%4)"/>
+      <w:lvlJc w:val="left"/>
+      <w:pPr>
+        <w:ind w:left="1440" w:hanging="360"/>
+      </w:pPr>
+    </w:lvl>
+    <w:lvl w:ilvl="4">
+      <w:start w:val="1"/>
+      <w:numFmt w:val="lowerLetter"/>
+      <w:lvlText w:val="(%5)"/>
+      <w:lvlJc w:val="left"/>
+      <w:pPr>
+        <w:ind w:left="1800" w:hanging="360"/>
+      </w:pPr>
+    </w:lvl>
+    <w:lvl w:ilvl="5">
+      <w:start w:val="1"/>
+      <w:numFmt w:val="lowerRoman"/>
+      <w:lvlText w:val="(%6)"/>
+      <w:lvlJc w:val="left"/>
+      <w:pPr>
+        <w:ind w:left="2160" w:hanging="360"/>
+      </w:pPr>
+    </w:lvl>
+    <w:lvl w:ilvl="6">
+      <w:start w:val="1"/>
+      <w:numFmt w:val="decimal"/>
+      <w:lvlText w:val="%7."/>
+      <w:lvlJc w:val="left"/>
+      <w:pPr>
+        <w:ind w:left="2520" w:hanging="360"/>
+      </w:pPr>
+    </w:lvl>
+    <w:lvl w:ilvl="7">
+      <w:start w:val="1"/>
+      <w:numFmt w:val="lowerLetter"/>
+      <w:lvlText w:val="%8."/>
+      <w:lvlJc w:val="left"/>
+      <w:pPr>
+        <w:ind w:left="2880" w:hanging="360"/>
+      </w:pPr>
+    </w:lvl>
+    <w:lvl w:ilvl="8">
+      <w:start w:val="1"/>
+      <w:numFmt w:val="lowerRoman"/>
+      <w:lvlText w:val="%9."/>
+      <w:lvlJc w:val="left"/>
+      <w:pPr>
+        <w:ind w:left="3240" w:hanging="360"/>
+      </w:pPr>
+    </w:lvl>
+  </w:abstractNum>
+  <w:abstractNum w:abstractNumId="4" w15:restartNumberingAfterBreak="0">
+    <w:nsid w:val="64BD78EA"/>
+    <w:multiLevelType w:val="multilevel"/>
+    <w:tmpl w:val="0419001D"/>
+    <w:lvl w:ilvl="0">
+      <w:start w:val="1"/>
+      <w:numFmt w:val="decimal"/>
+      <w:lvlText w:val="%1)"/>
+      <w:lvlJc w:val="left"/>
+      <w:pPr>
+        <w:ind w:left="360" w:hanging="360"/>
+      </w:pPr>
+    </w:lvl>
+    <w:lvl w:ilvl="1">
+      <w:start w:val="1"/>
+      <w:numFmt w:val="lowerLetter"/>
+      <w:lvlText w:val="%2)"/>
+      <w:lvlJc w:val="left"/>
+      <w:pPr>
+        <w:ind w:left="720" w:hanging="360"/>
+      </w:pPr>
+    </w:lvl>
+    <w:lvl w:ilvl="2">
+      <w:start w:val="1"/>
+      <w:numFmt w:val="lowerRoman"/>
+      <w:lvlText w:val="%3)"/>
+      <w:lvlJc w:val="left"/>
+      <w:pPr>
+        <w:ind w:left="1080" w:hanging="360"/>
+      </w:pPr>
+    </w:lvl>
+    <w:lvl w:ilvl="3">
+      <w:start w:val="1"/>
+      <w:numFmt w:val="decimal"/>
+      <w:lvlText w:val="(%4)"/>
+      <w:lvlJc w:val="left"/>
+      <w:pPr>
+        <w:ind w:left="1440" w:hanging="360"/>
+      </w:pPr>
+    </w:lvl>
+    <w:lvl w:ilvl="4">
+      <w:start w:val="1"/>
+      <w:numFmt w:val="lowerLetter"/>
+      <w:lvlText w:val="(%5)"/>
+      <w:lvlJc w:val="left"/>
+      <w:pPr>
+        <w:ind w:left="1800" w:hanging="360"/>
+      </w:pPr>
+    </w:lvl>
+    <w:lvl w:ilvl="5">
+      <w:start w:val="1"/>
+      <w:numFmt w:val="lowerRoman"/>
+      <w:lvlText w:val="(%6)"/>
+      <w:lvlJc w:val="left"/>
+      <w:pPr>
+        <w:ind w:left="2160" w:hanging="360"/>
+      </w:pPr>
+    </w:lvl>
+    <w:lvl w:ilvl="6">
+      <w:start w:val="1"/>
+      <w:numFmt w:val="decimal"/>
+      <w:lvlText w:val="%7."/>
+      <w:lvlJc w:val="left"/>
+      <w:pPr>
+        <w:ind w:left="2520" w:hanging="360"/>
+      </w:pPr>
+    </w:lvl>
+    <w:lvl w:ilvl="7">
+      <w:start w:val="1"/>
+      <w:numFmt w:val="lowerLetter"/>
+      <w:lvlText w:val="%8."/>
+      <w:lvlJc w:val="left"/>
+      <w:pPr>
+        <w:ind w:left="2880" w:hanging="360"/>
+      </w:pPr>
+    </w:lvl>
+    <w:lvl w:ilvl="8">
+      <w:start w:val="1"/>
+      <w:numFmt w:val="lowerRoman"/>
+      <w:lvlText w:val="%9."/>
+      <w:lvlJc w:val="left"/>
+      <w:pPr>
+        <w:ind w:left="3240" w:hanging="360"/>
+      </w:pPr>
+    </w:lvl>
+  </w:abstractNum>
+  <w:abstractNum w:abstractNumId="5" w15:restartNumberingAfterBreak="0">
+    <w:nsid w:val="66964518"/>
+    <w:multiLevelType w:val="hybridMultilevel"/>
+    <w:tmpl w:val="EC0E6714"/>
+    <w:lvl w:ilvl="0" w:tplc="04190001">
+      <w:start w:val="1"/>
+      <w:numFmt w:val="bullet"/>
+      <w:lvlText w:val=""/>
+      <w:lvlJc w:val="left"/>
+      <w:pPr>
+        <w:ind w:left="720" w:hanging="360"/>
+      </w:pPr>
+      <w:rPr>
+        <w:rFonts w:ascii="Symbol" w:hAnsi="Symbol" w:hint="default"/>
+      </w:rPr>
+    </w:lvl>
+    <w:lvl w:ilvl="1" w:tplc="04190003" w:tentative="1">
+      <w:start w:val="1"/>
+      <w:numFmt w:val="bullet"/>
+      <w:lvlText w:val="o"/>
+      <w:lvlJc w:val="left"/>
+      <w:pPr>
+        <w:ind w:left="1440" w:hanging="360"/>
+      </w:pPr>
+      <w:rPr>
+        <w:rFonts w:ascii="Courier New" w:hAnsi="Courier New" w:cs="Courier New" w:hint="default"/>
+      </w:rPr>
+    </w:lvl>
+    <w:lvl w:ilvl="2" w:tplc="04190005" w:tentative="1">
+      <w:start w:val="1"/>
+      <w:numFmt w:val="bullet"/>
+      <w:lvlText w:val=""/>
+      <w:lvlJc w:val="left"/>
+      <w:pPr>
+        <w:ind w:left="2160" w:hanging="360"/>
+      </w:pPr>
+      <w:rPr>
+        <w:rFonts w:ascii="Wingdings" w:hAnsi="Wingdings" w:hint="default"/>
+      </w:rPr>
+    </w:lvl>
+    <w:lvl w:ilvl="3" w:tplc="04190001" w:tentative="1">
+      <w:start w:val="1"/>
+      <w:numFmt w:val="bullet"/>
+      <w:lvlText w:val=""/>
+      <w:lvlJc w:val="left"/>
+      <w:pPr>
+        <w:ind w:left="2880" w:hanging="360"/>
+      </w:pPr>
+      <w:rPr>
+        <w:rFonts w:ascii="Symbol" w:hAnsi="Symbol" w:hint="default"/>
+      </w:rPr>
+    </w:lvl>
+    <w:lvl w:ilvl="4" w:tplc="04190003" w:tentative="1">
+      <w:start w:val="1"/>
+      <w:numFmt w:val="bullet"/>
+      <w:lvlText w:val="o"/>
+      <w:lvlJc w:val="left"/>
+      <w:pPr>
+        <w:ind w:left="3600" w:hanging="360"/>
+      </w:pPr>
+      <w:rPr>
+        <w:rFonts w:ascii="Courier New" w:hAnsi="Courier New" w:cs="Courier New" w:hint="default"/>
+      </w:rPr>
+    </w:lvl>
+    <w:lvl w:ilvl="5" w:tplc="04190005" w:tentative="1">
+      <w:start w:val="1"/>
+      <w:numFmt w:val="bullet"/>
+      <w:lvlText w:val=""/>
+      <w:lvlJc w:val="left"/>
+      <w:pPr>
+        <w:ind w:left="4320" w:hanging="360"/>
+      </w:pPr>
+      <w:rPr>
+        <w:rFonts w:ascii="Wingdings" w:hAnsi="Wingdings" w:hint="default"/>
+      </w:rPr>
+    </w:lvl>
+    <w:lvl w:ilvl="6" w:tplc="04190001" w:tentative="1">
+      <w:start w:val="1"/>
+      <w:numFmt w:val="bullet"/>
+      <w:lvlText w:val=""/>
+      <w:lvlJc w:val="left"/>
+      <w:pPr>
+        <w:ind w:left="5040" w:hanging="360"/>
+      </w:pPr>
+      <w:rPr>
+        <w:rFonts w:ascii="Symbol" w:hAnsi="Symbol" w:hint="default"/>
+      </w:rPr>
+    </w:lvl>
+    <w:lvl w:ilvl="7" w:tplc="04190003" w:tentative="1">
+      <w:start w:val="1"/>
+      <w:numFmt w:val="bullet"/>
+      <w:lvlText w:val="o"/>
+      <w:lvlJc w:val="left"/>
+      <w:pPr>
+        <w:ind w:left="5760" w:hanging="360"/>
+      </w:pPr>
+      <w:rPr>
+        <w:rFonts w:ascii="Courier New" w:hAnsi="Courier New" w:cs="Courier New" w:hint="default"/>
+      </w:rPr>
+    </w:lvl>
+    <w:lvl w:ilvl="8" w:tplc="04190005" w:tentative="1">
+      <w:start w:val="1"/>
+      <w:numFmt w:val="bullet"/>
+      <w:lvlText w:val=""/>
+      <w:lvlJc w:val="left"/>
+      <w:pPr>
+        <w:ind w:left="6480" w:hanging="360"/>
+      </w:pPr>
+      <w:rPr>
+        <w:rFonts w:ascii="Wingdings" w:hAnsi="Wingdings" w:hint="default"/>
+      </w:rPr>
+    </w:lvl>
+  </w:abstractNum>
+  <w:abstractNum w:abstractNumId="6" w15:restartNumberingAfterBreak="0">
     <w:nsid w:val="7E20647A"/>
     <w:multiLevelType w:val="hybridMultilevel"/>
     <w:tmpl w:val="3788D678"/>
@@ -4385,7 +5378,7 @@
       </w:pPr>
     </w:lvl>
   </w:abstractNum>
-  <w:abstractNum w:abstractNumId="3" w15:restartNumberingAfterBreak="0">
+  <w:abstractNum w:abstractNumId="7" w15:restartNumberingAfterBreak="0">
     <w:nsid w:val="7F64697F"/>
     <w:multiLevelType w:val="hybridMultilevel"/>
     <w:tmpl w:val="017EA3E6"/>
@@ -4526,16 +5519,28 @@
     </w:lvl>
   </w:abstractNum>
   <w:num w:numId="1">
-    <w:abstractNumId w:val="1"/>
+    <w:abstractNumId w:val="2"/>
   </w:num>
   <w:num w:numId="2">
-    <w:abstractNumId w:val="3"/>
+    <w:abstractNumId w:val="7"/>
   </w:num>
   <w:num w:numId="3">
     <w:abstractNumId w:val="0"/>
   </w:num>
   <w:num w:numId="4">
-    <w:abstractNumId w:val="2"/>
+    <w:abstractNumId w:val="6"/>
+  </w:num>
+  <w:num w:numId="5">
+    <w:abstractNumId w:val="1"/>
+  </w:num>
+  <w:num w:numId="6">
+    <w:abstractNumId w:val="4"/>
+  </w:num>
+  <w:num w:numId="7">
+    <w:abstractNumId w:val="5"/>
+  </w:num>
+  <w:num w:numId="8">
+    <w:abstractNumId w:val="3"/>
   </w:num>
 </w:numbering>
 </file>
